--- a/Assets/Story/Story Planung.docx
+++ b/Assets/Story/Story Planung.docx
@@ -1,6 +1,6 @@
 
 <file path=word/document.xml><?xml version="1.0" encoding="utf-8"?>
-<w:document xmlns:wpc="http://schemas.microsoft.com/office/word/2010/wordprocessingCanvas" xmlns:mc="http://schemas.openxmlformats.org/markup-compatibility/2006" xmlns:o="urn:schemas-microsoft-com:office:office" xmlns:r="http://schemas.openxmlformats.org/officeDocument/2006/relationships" xmlns:m="http://schemas.openxmlformats.org/officeDocument/2006/math" xmlns:v="urn:schemas-microsoft-com:vml" xmlns:wp14="http://schemas.microsoft.com/office/word/2010/wordprocessingDrawing" xmlns:wp="http://schemas.openxmlformats.org/drawingml/2006/wordprocessingDrawing" xmlns:w10="urn:schemas-microsoft-com:office:word" xmlns:w="http://schemas.openxmlformats.org/wordprocessingml/2006/main" xmlns:w14="http://schemas.microsoft.com/office/word/2010/wordml" xmlns:wpg="http://schemas.microsoft.com/office/word/2010/wordprocessingGroup" xmlns:wpi="http://schemas.microsoft.com/office/word/2010/wordprocessingInk" xmlns:wne="http://schemas.microsoft.com/office/word/2006/wordml" xmlns:wps="http://schemas.microsoft.com/office/word/2010/wordprocessingShape" mc:Ignorable="w14 wp14">
+<w:document xmlns:wpc="http://schemas.microsoft.com/office/word/2010/wordprocessingCanvas" xmlns:cx="http://schemas.microsoft.com/office/drawing/2014/chartex" xmlns:cx1="http://schemas.microsoft.com/office/drawing/2015/9/8/chartex" xmlns:cx2="http://schemas.microsoft.com/office/drawing/2015/10/21/chartex" xmlns:cx3="http://schemas.microsoft.com/office/drawing/2016/5/9/chartex" xmlns:cx4="http://schemas.microsoft.com/office/drawing/2016/5/10/chartex" xmlns:cx5="http://schemas.microsoft.com/office/drawing/2016/5/11/chartex" xmlns:mc="http://schemas.openxmlformats.org/markup-compatibility/2006" xmlns:o="urn:schemas-microsoft-com:office:office" xmlns:r="http://schemas.openxmlformats.org/officeDocument/2006/relationships" xmlns:m="http://schemas.openxmlformats.org/officeDocument/2006/math" xmlns:v="urn:schemas-microsoft-com:vml" xmlns:wp14="http://schemas.microsoft.com/office/word/2010/wordprocessingDrawing" xmlns:wp="http://schemas.openxmlformats.org/drawingml/2006/wordprocessingDrawing" xmlns:w10="urn:schemas-microsoft-com:office:word" xmlns:w="http://schemas.openxmlformats.org/wordprocessingml/2006/main" xmlns:w14="http://schemas.microsoft.com/office/word/2010/wordml" xmlns:w15="http://schemas.microsoft.com/office/word/2012/wordml" xmlns:w16se="http://schemas.microsoft.com/office/word/2015/wordml/symex" xmlns:wpg="http://schemas.microsoft.com/office/word/2010/wordprocessingGroup" xmlns:wpi="http://schemas.microsoft.com/office/word/2010/wordprocessingInk" xmlns:wne="http://schemas.microsoft.com/office/word/2006/wordml" xmlns:wps="http://schemas.microsoft.com/office/word/2010/wordprocessingShape" mc:Ignorable="w14 w15 w16se wp14">
   <w:body>
     <w:p>
       <w:pPr>
@@ -45,21 +45,13 @@
         <w:rPr>
           <w:lang w:val="de-DE"/>
         </w:rPr>
-        <w:t xml:space="preserve">2 Spielbarer Charaktere (Brüder), der große Bruder ?Name? und sein </w:t>
-      </w:r>
-      <w:proofErr w:type="spellStart"/>
-      <w:r>
-        <w:rPr>
-          <w:lang w:val="de-DE"/>
-        </w:rPr>
-        <w:t>Kleiner</w:t>
-      </w:r>
-      <w:proofErr w:type="spellEnd"/>
-      <w:r>
-        <w:rPr>
-          <w:lang w:val="de-DE"/>
-        </w:rPr>
-        <w:t xml:space="preserve"> Bruder ?Name?</w:t>
+        <w:t>2 Spielbarer Charak</w:t>
+      </w:r>
+      <w:r>
+        <w:rPr>
+          <w:lang w:val="de-DE"/>
+        </w:rPr>
+        <w:t>tere (Brüder), der große Bruder Salvator und sein Kleinem Bruder Pondus</w:t>
       </w:r>
     </w:p>
     <w:p>
@@ -77,7 +69,19 @@
         <w:rPr>
           <w:lang w:val="de-DE"/>
         </w:rPr>
-        <w:t>Vorgeschichte: Der große Bruder hat als er jung war, immer davon geträumt, ein Held zu werden. Dann als er Älter wurde, hat er das Legändere Schwert gezogen, und damit den Bösen ?Name? besiegt.</w:t>
+        <w:t>Vorgeschichte: Der große Bruder hat als er jung war, immer davon geträumt, ein Held zu werden. Dann als er Älter wurde, hat er das Legändere Schwer</w:t>
+      </w:r>
+      <w:r>
+        <w:rPr>
+          <w:lang w:val="de-DE"/>
+        </w:rPr>
+        <w:t>t gezogen, und damit den Bösen Umbra</w:t>
+      </w:r>
+      <w:r>
+        <w:rPr>
+          <w:lang w:val="de-DE"/>
+        </w:rPr>
+        <w:t xml:space="preserve"> besiegt.</w:t>
       </w:r>
     </w:p>
     <w:p>
@@ -119,7 +123,19 @@
         <w:rPr>
           <w:lang w:val="de-DE"/>
         </w:rPr>
-        <w:t>Der große Bruder bekommt die Nachricht, dass der Böse wieder auf dem Marsch zum Schloss ist, und keiner ihn Aufhalten kann, außer der große Bruder.</w:t>
+        <w:t>Der große Bruder bekommt die Nachricht, dass der Böse wieder auf dem Marsch zum Schloss ist, und keiner ihn Aufhalten k</w:t>
+      </w:r>
+      <w:r>
+        <w:rPr>
+          <w:lang w:val="de-DE"/>
+        </w:rPr>
+        <w:t>ann, außer Salvator</w:t>
+      </w:r>
+      <w:r>
+        <w:rPr>
+          <w:lang w:val="de-DE"/>
+        </w:rPr>
+        <w:t>.</w:t>
       </w:r>
       <w:r>
         <w:rPr>
@@ -167,7 +183,19 @@
         <w:rPr>
           <w:lang w:val="de-DE"/>
         </w:rPr>
-        <w:t>Am Anfang spielt man den großen Bruder, und er ist der typische  Kämpfer mit Schwert und Schild.</w:t>
+        <w:t>Am Anfang spielt man den großen B</w:t>
+      </w:r>
+      <w:r>
+        <w:rPr>
+          <w:lang w:val="de-DE"/>
+        </w:rPr>
+        <w:t xml:space="preserve">ruder, und er ist der typische </w:t>
+      </w:r>
+      <w:r>
+        <w:rPr>
+          <w:lang w:val="de-DE"/>
+        </w:rPr>
+        <w:t>Kämpfer mit Schwert und Schild.</w:t>
       </w:r>
       <w:r>
         <w:rPr>
@@ -199,33 +227,19 @@
         </w:rPr>
         <w:t xml:space="preserve">Er ist aber eher der </w:t>
       </w:r>
-      <w:proofErr w:type="spellStart"/>
-      <w:r>
-        <w:rPr>
-          <w:lang w:val="de-DE"/>
-        </w:rPr>
-        <w:t>typ</w:t>
-      </w:r>
-      <w:proofErr w:type="spellEnd"/>
-      <w:r>
-        <w:rPr>
-          <w:lang w:val="de-DE"/>
-        </w:rPr>
-        <w:t>, der Schleicht, paar „Zauber Effekte“ hat (</w:t>
-      </w:r>
-      <w:proofErr w:type="spellStart"/>
-      <w:r>
-        <w:rPr>
-          <w:lang w:val="de-DE"/>
-        </w:rPr>
-        <w:t>vl</w:t>
-      </w:r>
-      <w:proofErr w:type="spellEnd"/>
-      <w:r>
-        <w:rPr>
-          <w:lang w:val="de-DE"/>
-        </w:rPr>
-        <w:t xml:space="preserve">. Sowas wie temporär unsichtbar etc.) </w:t>
+      <w:r>
+        <w:rPr>
+          <w:lang w:val="de-DE"/>
+        </w:rPr>
+        <w:t>Typ</w:t>
+      </w:r>
+      <w:bookmarkStart w:id="0" w:name="_GoBack"/>
+      <w:bookmarkEnd w:id="0"/>
+      <w:r>
+        <w:rPr>
+          <w:lang w:val="de-DE"/>
+        </w:rPr>
+        <w:t xml:space="preserve">, der Schleicht, paar „Zauber Effekte“ hat (vl. Sowas wie temporär unsichtbar etc.) </w:t>
       </w:r>
     </w:p>
     <w:p>
@@ -307,8 +321,107 @@
         <w:rPr>
           <w:lang w:val="de-DE"/>
         </w:rPr>
-        <w:t xml:space="preserve"> führt.</w:t>
-      </w:r>
+        <w:t xml:space="preserve"> führt </w:t>
+      </w:r>
+      <w:r>
+        <w:rPr>
+          <w:lang w:val="de-DE"/>
+        </w:rPr>
+        <w:t>Charaktere:</w:t>
+      </w:r>
+    </w:p>
+    <w:p>
+      <w:pPr>
+        <w:pStyle w:val="Listenabsatz"/>
+        <w:numPr>
+          <w:ilvl w:val="0"/>
+          <w:numId w:val="1"/>
+        </w:numPr>
+        <w:rPr>
+          <w:lang w:val="de-DE"/>
+        </w:rPr>
+      </w:pPr>
+      <w:r>
+        <w:rPr>
+          <w:lang w:val="de-DE"/>
+        </w:rPr>
+        <w:t xml:space="preserve">Wenn der große Bruder losgeht, träumt der kleine Bruder oft von ihm, der Spieler </w:t>
+      </w:r>
+      <w:r>
+        <w:rPr>
+          <w:lang w:val="de-DE"/>
+        </w:rPr>
+        <w:t>spielt im Traum den gro</w:t>
+      </w:r>
+      <w:r>
+        <w:rPr>
+          <w:lang w:val="de-DE"/>
+        </w:rPr>
+        <w:t xml:space="preserve">ßen Bruder, und man hat nur wenig </w:t>
+      </w:r>
+      <w:r>
+        <w:rPr>
+          <w:lang w:val="de-DE"/>
+        </w:rPr>
+        <w:t>Game Play</w:t>
+      </w:r>
+      <w:r>
+        <w:rPr>
+          <w:lang w:val="de-DE"/>
+        </w:rPr>
+        <w:t xml:space="preserve"> mit dem großen Bruder, und das </w:t>
+      </w:r>
+      <w:r>
+        <w:rPr>
+          <w:lang w:val="de-DE"/>
+        </w:rPr>
+        <w:t>Game Play</w:t>
+      </w:r>
+      <w:r>
+        <w:rPr>
+          <w:lang w:val="de-DE"/>
+        </w:rPr>
+        <w:t xml:space="preserve"> ist nur </w:t>
+      </w:r>
+      <w:r>
+        <w:rPr>
+          <w:lang w:val="de-DE"/>
+        </w:rPr>
+        <w:t>Sequenzen Haft</w:t>
+      </w:r>
+      <w:r>
+        <w:rPr>
+          <w:lang w:val="de-DE"/>
+        </w:rPr>
+        <w:t xml:space="preserve"> oder nur der </w:t>
+      </w:r>
+      <w:r>
+        <w:rPr>
+          <w:lang w:val="de-DE"/>
+        </w:rPr>
+        <w:t>End Boss.</w:t>
+      </w:r>
+    </w:p>
+    <w:p>
+      <w:pPr>
+        <w:rPr>
+          <w:lang w:val="de-DE"/>
+        </w:rPr>
+      </w:pPr>
+    </w:p>
+    <w:p>
+      <w:pPr>
+        <w:rPr>
+          <w:lang w:val="de-DE"/>
+        </w:rPr>
+      </w:pPr>
+    </w:p>
+    <w:p>
+      <w:pPr>
+        <w:rPr>
+          <w:lang w:val="de-DE"/>
+        </w:rPr>
+      </w:pPr>
     </w:p>
     <w:p>
       <w:pPr>
@@ -321,7 +434,8 @@
         <w:rPr>
           <w:lang w:val="de-DE"/>
         </w:rPr>
-        <w:t>Charaktere:</w:t>
+        <w:lastRenderedPageBreak/>
+        <w:t>Charaktere</w:t>
       </w:r>
     </w:p>
     <w:p>
@@ -341,13 +455,13 @@
     <w:tbl>
       <w:tblPr>
         <w:tblStyle w:val="HelleListe-Akzent1"/>
-        <w:tblW w:w="0" w:type="auto"/>
+        <w:tblW w:w="9889" w:type="dxa"/>
         <w:tblLook w:val="04A0" w:firstRow="1" w:lastRow="0" w:firstColumn="1" w:lastColumn="0" w:noHBand="0" w:noVBand="1"/>
       </w:tblPr>
       <w:tblGrid>
-        <w:gridCol w:w="2235"/>
-        <w:gridCol w:w="1842"/>
-        <w:gridCol w:w="5135"/>
+        <w:gridCol w:w="1918"/>
+        <w:gridCol w:w="1592"/>
+        <w:gridCol w:w="6379"/>
       </w:tblGrid>
       <w:tr>
         <w:trPr>
@@ -356,7 +470,7 @@
         <w:tc>
           <w:tcPr>
             <w:cnfStyle w:val="001000000000" w:firstRow="0" w:lastRow="0" w:firstColumn="1" w:lastColumn="0" w:oddVBand="0" w:evenVBand="0" w:oddHBand="0" w:evenHBand="0" w:firstRowFirstColumn="0" w:firstRowLastColumn="0" w:lastRowFirstColumn="0" w:lastRowLastColumn="0"/>
-            <w:tcW w:w="2235" w:type="dxa"/>
+            <w:tcW w:w="1918" w:type="dxa"/>
           </w:tcPr>
           <w:p>
             <w:pPr>
@@ -374,7 +488,7 @@
         </w:tc>
         <w:tc>
           <w:tcPr>
-            <w:tcW w:w="1842" w:type="dxa"/>
+            <w:tcW w:w="1592" w:type="dxa"/>
           </w:tcPr>
           <w:p>
             <w:pPr>
@@ -393,7 +507,7 @@
         </w:tc>
         <w:tc>
           <w:tcPr>
-            <w:tcW w:w="5135" w:type="dxa"/>
+            <w:tcW w:w="6379" w:type="dxa"/>
           </w:tcPr>
           <w:p>
             <w:pPr>
@@ -418,7 +532,7 @@
         <w:tc>
           <w:tcPr>
             <w:cnfStyle w:val="001000000000" w:firstRow="0" w:lastRow="0" w:firstColumn="1" w:lastColumn="0" w:oddVBand="0" w:evenVBand="0" w:oddHBand="0" w:evenHBand="0" w:firstRowFirstColumn="0" w:firstRowLastColumn="0" w:lastRowFirstColumn="0" w:lastRowLastColumn="0"/>
-            <w:tcW w:w="2235" w:type="dxa"/>
+            <w:tcW w:w="1918" w:type="dxa"/>
           </w:tcPr>
           <w:p>
             <w:pPr>
@@ -426,11 +540,23 @@
                 <w:lang w:val="de-DE"/>
               </w:rPr>
             </w:pPr>
+            <w:r>
+              <w:rPr>
+                <w:lang w:val="de-DE"/>
+              </w:rPr>
+              <w:t>Salvator</w:t>
+            </w:r>
+            <w:r>
+              <w:rPr>
+                <w:lang w:val="de-DE"/>
+              </w:rPr>
+              <w:t xml:space="preserve"> (Retter)</w:t>
+            </w:r>
           </w:p>
         </w:tc>
         <w:tc>
           <w:tcPr>
-            <w:tcW w:w="1842" w:type="dxa"/>
+            <w:tcW w:w="1592" w:type="dxa"/>
           </w:tcPr>
           <w:p>
             <w:pPr>
@@ -449,7 +575,7 @@
         </w:tc>
         <w:tc>
           <w:tcPr>
-            <w:tcW w:w="5135" w:type="dxa"/>
+            <w:tcW w:w="6379" w:type="dxa"/>
           </w:tcPr>
           <w:p>
             <w:pPr>
@@ -462,10 +588,32 @@
               <w:rPr>
                 <w:lang w:val="de-DE"/>
               </w:rPr>
-              <w:t xml:space="preserve">Hat früher den </w:t>
-            </w:r>
-            <w:bookmarkStart w:id="0" w:name="_GoBack"/>
-            <w:bookmarkEnd w:id="0"/>
+              <w:t>Hat früher Umbra besiegt, und ist der offizielle Held</w:t>
+            </w:r>
+            <w:r>
+              <w:rPr>
+                <w:lang w:val="de-DE"/>
+              </w:rPr>
+              <w:t xml:space="preserve">. </w:t>
+            </w:r>
+            <w:r>
+              <w:rPr>
+                <w:lang w:val="de-DE"/>
+              </w:rPr>
+              <w:t>Er lebt mit seinem</w:t>
+            </w:r>
+            <w:r>
+              <w:rPr>
+                <w:lang w:val="de-DE"/>
+              </w:rPr>
+              <w:t xml:space="preserve"> kleinem Bruder in der Stadt.</w:t>
+            </w:r>
+            <w:r>
+              <w:rPr>
+                <w:lang w:val="de-DE"/>
+              </w:rPr>
+              <w:t xml:space="preserve"> Auserwählt von der Legende</w:t>
+            </w:r>
           </w:p>
         </w:tc>
       </w:tr>
@@ -473,7 +621,7 @@
         <w:tc>
           <w:tcPr>
             <w:cnfStyle w:val="001000000000" w:firstRow="0" w:lastRow="0" w:firstColumn="1" w:lastColumn="0" w:oddVBand="0" w:evenVBand="0" w:oddHBand="0" w:evenHBand="0" w:firstRowFirstColumn="0" w:firstRowLastColumn="0" w:lastRowFirstColumn="0" w:lastRowLastColumn="0"/>
-            <w:tcW w:w="2235" w:type="dxa"/>
+            <w:tcW w:w="1918" w:type="dxa"/>
           </w:tcPr>
           <w:p>
             <w:pPr>
@@ -481,11 +629,35 @@
                 <w:lang w:val="de-DE"/>
               </w:rPr>
             </w:pPr>
+            <w:r>
+              <w:rPr>
+                <w:lang w:val="de-DE"/>
+              </w:rPr>
+              <w:t>Pondu</w:t>
+            </w:r>
+            <w:r>
+              <w:rPr>
+                <w:lang w:val="de-DE"/>
+              </w:rPr>
+              <w:t>s</w:t>
+            </w:r>
+            <w:r>
+              <w:rPr>
+                <w:lang w:val="de-DE"/>
+              </w:rPr>
+              <w:t xml:space="preserve"> (Wicht</w:t>
+            </w:r>
+            <w:r>
+              <w:rPr>
+                <w:lang w:val="de-DE"/>
+              </w:rPr>
+              <w:t>)</w:t>
+            </w:r>
           </w:p>
         </w:tc>
         <w:tc>
           <w:tcPr>
-            <w:tcW w:w="1842" w:type="dxa"/>
+            <w:tcW w:w="1592" w:type="dxa"/>
           </w:tcPr>
           <w:p>
             <w:pPr>
@@ -504,7 +676,7 @@
         </w:tc>
         <w:tc>
           <w:tcPr>
-            <w:tcW w:w="5135" w:type="dxa"/>
+            <w:tcW w:w="6379" w:type="dxa"/>
           </w:tcPr>
           <w:p>
             <w:pPr>
@@ -513,6 +685,30 @@
                 <w:lang w:val="de-DE"/>
               </w:rPr>
             </w:pPr>
+            <w:r>
+              <w:rPr>
+                <w:lang w:val="de-DE"/>
+              </w:rPr>
+              <w:t>Steht im Schatten seines Bruders, will ihn retten, um auch a</w:t>
+            </w:r>
+            <w:r>
+              <w:rPr>
+                <w:lang w:val="de-DE"/>
+              </w:rPr>
+              <w:t>l</w:t>
+            </w:r>
+            <w:r>
+              <w:rPr>
+                <w:lang w:val="de-DE"/>
+              </w:rPr>
+              <w:t xml:space="preserve">s Legende dazustehen, aber </w:t>
+            </w:r>
+            <w:r>
+              <w:rPr>
+                <w:lang w:val="de-DE"/>
+              </w:rPr>
+              <w:t>er stellt es so hin, dass er sich um seinen Bruder sorgt.</w:t>
+            </w:r>
           </w:p>
         </w:tc>
       </w:tr>
@@ -523,7 +719,7 @@
         <w:tc>
           <w:tcPr>
             <w:cnfStyle w:val="001000000000" w:firstRow="0" w:lastRow="0" w:firstColumn="1" w:lastColumn="0" w:oddVBand="0" w:evenVBand="0" w:oddHBand="0" w:evenHBand="0" w:firstRowFirstColumn="0" w:firstRowLastColumn="0" w:lastRowFirstColumn="0" w:lastRowLastColumn="0"/>
-            <w:tcW w:w="2235" w:type="dxa"/>
+            <w:tcW w:w="1918" w:type="dxa"/>
           </w:tcPr>
           <w:p>
             <w:pPr>
@@ -531,11 +727,17 @@
                 <w:lang w:val="de-DE"/>
               </w:rPr>
             </w:pPr>
+            <w:r>
+              <w:rPr>
+                <w:lang w:val="de-DE"/>
+              </w:rPr>
+              <w:t>Umbra (Schatten)</w:t>
+            </w:r>
           </w:p>
         </w:tc>
         <w:tc>
           <w:tcPr>
-            <w:tcW w:w="1842" w:type="dxa"/>
+            <w:tcW w:w="1592" w:type="dxa"/>
           </w:tcPr>
           <w:p>
             <w:pPr>
@@ -548,13 +750,13 @@
               <w:rPr>
                 <w:lang w:val="de-DE"/>
               </w:rPr>
-              <w:t>Der Böse</w:t>
+              <w:t>Bösewicht</w:t>
             </w:r>
           </w:p>
         </w:tc>
         <w:tc>
           <w:tcPr>
-            <w:tcW w:w="5135" w:type="dxa"/>
+            <w:tcW w:w="6379" w:type="dxa"/>
           </w:tcPr>
           <w:p>
             <w:pPr>
@@ -563,176 +765,12 @@
                 <w:lang w:val="de-DE"/>
               </w:rPr>
             </w:pPr>
-          </w:p>
-        </w:tc>
-      </w:tr>
-      <w:tr>
-        <w:tc>
-          <w:tcPr>
-            <w:cnfStyle w:val="001000000000" w:firstRow="0" w:lastRow="0" w:firstColumn="1" w:lastColumn="0" w:oddVBand="0" w:evenVBand="0" w:oddHBand="0" w:evenHBand="0" w:firstRowFirstColumn="0" w:firstRowLastColumn="0" w:lastRowFirstColumn="0" w:lastRowLastColumn="0"/>
-            <w:tcW w:w="2235" w:type="dxa"/>
-          </w:tcPr>
-          <w:p>
-            <w:pPr>
-              <w:rPr>
-                <w:lang w:val="de-DE"/>
-              </w:rPr>
-            </w:pPr>
-          </w:p>
-        </w:tc>
-        <w:tc>
-          <w:tcPr>
-            <w:tcW w:w="1842" w:type="dxa"/>
-          </w:tcPr>
-          <w:p>
-            <w:pPr>
-              <w:cnfStyle w:val="000000000000" w:firstRow="0" w:lastRow="0" w:firstColumn="0" w:lastColumn="0" w:oddVBand="0" w:evenVBand="0" w:oddHBand="0" w:evenHBand="0" w:firstRowFirstColumn="0" w:firstRowLastColumn="0" w:lastRowFirstColumn="0" w:lastRowLastColumn="0"/>
-              <w:rPr>
-                <w:lang w:val="de-DE"/>
-              </w:rPr>
-            </w:pPr>
-          </w:p>
-        </w:tc>
-        <w:tc>
-          <w:tcPr>
-            <w:tcW w:w="5135" w:type="dxa"/>
-          </w:tcPr>
-          <w:p>
-            <w:pPr>
-              <w:cnfStyle w:val="000000000000" w:firstRow="0" w:lastRow="0" w:firstColumn="0" w:lastColumn="0" w:oddVBand="0" w:evenVBand="0" w:oddHBand="0" w:evenHBand="0" w:firstRowFirstColumn="0" w:firstRowLastColumn="0" w:lastRowFirstColumn="0" w:lastRowLastColumn="0"/>
-              <w:rPr>
-                <w:lang w:val="de-DE"/>
-              </w:rPr>
-            </w:pPr>
-          </w:p>
-        </w:tc>
-      </w:tr>
-      <w:tr>
-        <w:trPr>
-          <w:cnfStyle w:val="000000100000" w:firstRow="0" w:lastRow="0" w:firstColumn="0" w:lastColumn="0" w:oddVBand="0" w:evenVBand="0" w:oddHBand="1" w:evenHBand="0" w:firstRowFirstColumn="0" w:firstRowLastColumn="0" w:lastRowFirstColumn="0" w:lastRowLastColumn="0"/>
-        </w:trPr>
-        <w:tc>
-          <w:tcPr>
-            <w:cnfStyle w:val="001000000000" w:firstRow="0" w:lastRow="0" w:firstColumn="1" w:lastColumn="0" w:oddVBand="0" w:evenVBand="0" w:oddHBand="0" w:evenHBand="0" w:firstRowFirstColumn="0" w:firstRowLastColumn="0" w:lastRowFirstColumn="0" w:lastRowLastColumn="0"/>
-            <w:tcW w:w="2235" w:type="dxa"/>
-          </w:tcPr>
-          <w:p>
-            <w:pPr>
-              <w:rPr>
-                <w:lang w:val="de-DE"/>
-              </w:rPr>
-            </w:pPr>
-          </w:p>
-        </w:tc>
-        <w:tc>
-          <w:tcPr>
-            <w:tcW w:w="1842" w:type="dxa"/>
-          </w:tcPr>
-          <w:p>
-            <w:pPr>
-              <w:cnfStyle w:val="000000100000" w:firstRow="0" w:lastRow="0" w:firstColumn="0" w:lastColumn="0" w:oddVBand="0" w:evenVBand="0" w:oddHBand="1" w:evenHBand="0" w:firstRowFirstColumn="0" w:firstRowLastColumn="0" w:lastRowFirstColumn="0" w:lastRowLastColumn="0"/>
-              <w:rPr>
-                <w:lang w:val="de-DE"/>
-              </w:rPr>
-            </w:pPr>
-          </w:p>
-        </w:tc>
-        <w:tc>
-          <w:tcPr>
-            <w:tcW w:w="5135" w:type="dxa"/>
-          </w:tcPr>
-          <w:p>
-            <w:pPr>
-              <w:cnfStyle w:val="000000100000" w:firstRow="0" w:lastRow="0" w:firstColumn="0" w:lastColumn="0" w:oddVBand="0" w:evenVBand="0" w:oddHBand="1" w:evenHBand="0" w:firstRowFirstColumn="0" w:firstRowLastColumn="0" w:lastRowFirstColumn="0" w:lastRowLastColumn="0"/>
-              <w:rPr>
-                <w:lang w:val="de-DE"/>
-              </w:rPr>
-            </w:pPr>
-          </w:p>
-        </w:tc>
-      </w:tr>
-      <w:tr>
-        <w:tc>
-          <w:tcPr>
-            <w:cnfStyle w:val="001000000000" w:firstRow="0" w:lastRow="0" w:firstColumn="1" w:lastColumn="0" w:oddVBand="0" w:evenVBand="0" w:oddHBand="0" w:evenHBand="0" w:firstRowFirstColumn="0" w:firstRowLastColumn="0" w:lastRowFirstColumn="0" w:lastRowLastColumn="0"/>
-            <w:tcW w:w="2235" w:type="dxa"/>
-          </w:tcPr>
-          <w:p>
-            <w:pPr>
-              <w:rPr>
-                <w:lang w:val="de-DE"/>
-              </w:rPr>
-            </w:pPr>
-          </w:p>
-        </w:tc>
-        <w:tc>
-          <w:tcPr>
-            <w:tcW w:w="1842" w:type="dxa"/>
-          </w:tcPr>
-          <w:p>
-            <w:pPr>
-              <w:cnfStyle w:val="000000000000" w:firstRow="0" w:lastRow="0" w:firstColumn="0" w:lastColumn="0" w:oddVBand="0" w:evenVBand="0" w:oddHBand="0" w:evenHBand="0" w:firstRowFirstColumn="0" w:firstRowLastColumn="0" w:lastRowFirstColumn="0" w:lastRowLastColumn="0"/>
-              <w:rPr>
-                <w:lang w:val="de-DE"/>
-              </w:rPr>
-            </w:pPr>
-          </w:p>
-        </w:tc>
-        <w:tc>
-          <w:tcPr>
-            <w:tcW w:w="5135" w:type="dxa"/>
-          </w:tcPr>
-          <w:p>
-            <w:pPr>
-              <w:cnfStyle w:val="000000000000" w:firstRow="0" w:lastRow="0" w:firstColumn="0" w:lastColumn="0" w:oddVBand="0" w:evenVBand="0" w:oddHBand="0" w:evenHBand="0" w:firstRowFirstColumn="0" w:firstRowLastColumn="0" w:lastRowFirstColumn="0" w:lastRowLastColumn="0"/>
-              <w:rPr>
-                <w:lang w:val="de-DE"/>
-              </w:rPr>
-            </w:pPr>
-          </w:p>
-        </w:tc>
-      </w:tr>
-      <w:tr>
-        <w:trPr>
-          <w:cnfStyle w:val="000000100000" w:firstRow="0" w:lastRow="0" w:firstColumn="0" w:lastColumn="0" w:oddVBand="0" w:evenVBand="0" w:oddHBand="1" w:evenHBand="0" w:firstRowFirstColumn="0" w:firstRowLastColumn="0" w:lastRowFirstColumn="0" w:lastRowLastColumn="0"/>
-        </w:trPr>
-        <w:tc>
-          <w:tcPr>
-            <w:cnfStyle w:val="001000000000" w:firstRow="0" w:lastRow="0" w:firstColumn="1" w:lastColumn="0" w:oddVBand="0" w:evenVBand="0" w:oddHBand="0" w:evenHBand="0" w:firstRowFirstColumn="0" w:firstRowLastColumn="0" w:lastRowFirstColumn="0" w:lastRowLastColumn="0"/>
-            <w:tcW w:w="2235" w:type="dxa"/>
-          </w:tcPr>
-          <w:p>
-            <w:pPr>
-              <w:rPr>
-                <w:lang w:val="de-DE"/>
-              </w:rPr>
-            </w:pPr>
-          </w:p>
-        </w:tc>
-        <w:tc>
-          <w:tcPr>
-            <w:tcW w:w="1842" w:type="dxa"/>
-          </w:tcPr>
-          <w:p>
-            <w:pPr>
-              <w:cnfStyle w:val="000000100000" w:firstRow="0" w:lastRow="0" w:firstColumn="0" w:lastColumn="0" w:oddVBand="0" w:evenVBand="0" w:oddHBand="1" w:evenHBand="0" w:firstRowFirstColumn="0" w:firstRowLastColumn="0" w:lastRowFirstColumn="0" w:lastRowLastColumn="0"/>
-              <w:rPr>
-                <w:lang w:val="de-DE"/>
-              </w:rPr>
-            </w:pPr>
-          </w:p>
-        </w:tc>
-        <w:tc>
-          <w:tcPr>
-            <w:tcW w:w="5135" w:type="dxa"/>
-          </w:tcPr>
-          <w:p>
-            <w:pPr>
-              <w:cnfStyle w:val="000000100000" w:firstRow="0" w:lastRow="0" w:firstColumn="0" w:lastColumn="0" w:oddVBand="0" w:evenVBand="0" w:oddHBand="1" w:evenHBand="0" w:firstRowFirstColumn="0" w:firstRowLastColumn="0" w:lastRowFirstColumn="0" w:lastRowLastColumn="0"/>
-              <w:rPr>
-                <w:lang w:val="de-DE"/>
-              </w:rPr>
-            </w:pPr>
+            <w:r>
+              <w:rPr>
+                <w:lang w:val="de-DE"/>
+              </w:rPr>
+              <w:t>Wurde von Salvator vor Jahren besiegt, ist aber wieder auferstanden, und will sich wieder als Weltherrscher aufstellen</w:t>
+            </w:r>
           </w:p>
         </w:tc>
       </w:tr>
@@ -754,9 +792,59 @@
 </w:document>
 </file>
 
+<file path=word/endnotes.xml><?xml version="1.0" encoding="utf-8"?>
+<w:endnotes xmlns:wpc="http://schemas.microsoft.com/office/word/2010/wordprocessingCanvas" xmlns:cx="http://schemas.microsoft.com/office/drawing/2014/chartex" xmlns:cx1="http://schemas.microsoft.com/office/drawing/2015/9/8/chartex" xmlns:cx2="http://schemas.microsoft.com/office/drawing/2015/10/21/chartex" xmlns:cx3="http://schemas.microsoft.com/office/drawing/2016/5/9/chartex" xmlns:cx4="http://schemas.microsoft.com/office/drawing/2016/5/10/chartex" xmlns:cx5="http://schemas.microsoft.com/office/drawing/2016/5/11/chartex" xmlns:mc="http://schemas.openxmlformats.org/markup-compatibility/2006" xmlns:o="urn:schemas-microsoft-com:office:office" xmlns:r="http://schemas.openxmlformats.org/officeDocument/2006/relationships" xmlns:m="http://schemas.openxmlformats.org/officeDocument/2006/math" xmlns:v="urn:schemas-microsoft-com:vml" xmlns:wp14="http://schemas.microsoft.com/office/word/2010/wordprocessingDrawing" xmlns:wp="http://schemas.openxmlformats.org/drawingml/2006/wordprocessingDrawing" xmlns:w10="urn:schemas-microsoft-com:office:word" xmlns:w="http://schemas.openxmlformats.org/wordprocessingml/2006/main" xmlns:w14="http://schemas.microsoft.com/office/word/2010/wordml" xmlns:w15="http://schemas.microsoft.com/office/word/2012/wordml" xmlns:w16se="http://schemas.microsoft.com/office/word/2015/wordml/symex" xmlns:wpg="http://schemas.microsoft.com/office/word/2010/wordprocessingGroup" xmlns:wpi="http://schemas.microsoft.com/office/word/2010/wordprocessingInk" xmlns:wne="http://schemas.microsoft.com/office/word/2006/wordml" xmlns:wps="http://schemas.microsoft.com/office/word/2010/wordprocessingShape" mc:Ignorable="w14 w15 w16se wp14">
+  <w:endnote w:type="separator" w:id="-1">
+    <w:p>
+      <w:pPr>
+        <w:spacing w:after="0" w:line="240" w:lineRule="auto"/>
+      </w:pPr>
+      <w:r>
+        <w:separator/>
+      </w:r>
+    </w:p>
+  </w:endnote>
+  <w:endnote w:type="continuationSeparator" w:id="0">
+    <w:p>
+      <w:pPr>
+        <w:spacing w:after="0" w:line="240" w:lineRule="auto"/>
+      </w:pPr>
+      <w:r>
+        <w:continuationSeparator/>
+      </w:r>
+    </w:p>
+  </w:endnote>
+</w:endnotes>
+</file>
+
+<file path=word/footnotes.xml><?xml version="1.0" encoding="utf-8"?>
+<w:footnotes xmlns:wpc="http://schemas.microsoft.com/office/word/2010/wordprocessingCanvas" xmlns:cx="http://schemas.microsoft.com/office/drawing/2014/chartex" xmlns:cx1="http://schemas.microsoft.com/office/drawing/2015/9/8/chartex" xmlns:cx2="http://schemas.microsoft.com/office/drawing/2015/10/21/chartex" xmlns:cx3="http://schemas.microsoft.com/office/drawing/2016/5/9/chartex" xmlns:cx4="http://schemas.microsoft.com/office/drawing/2016/5/10/chartex" xmlns:cx5="http://schemas.microsoft.com/office/drawing/2016/5/11/chartex" xmlns:mc="http://schemas.openxmlformats.org/markup-compatibility/2006" xmlns:o="urn:schemas-microsoft-com:office:office" xmlns:r="http://schemas.openxmlformats.org/officeDocument/2006/relationships" xmlns:m="http://schemas.openxmlformats.org/officeDocument/2006/math" xmlns:v="urn:schemas-microsoft-com:vml" xmlns:wp14="http://schemas.microsoft.com/office/word/2010/wordprocessingDrawing" xmlns:wp="http://schemas.openxmlformats.org/drawingml/2006/wordprocessingDrawing" xmlns:w10="urn:schemas-microsoft-com:office:word" xmlns:w="http://schemas.openxmlformats.org/wordprocessingml/2006/main" xmlns:w14="http://schemas.microsoft.com/office/word/2010/wordml" xmlns:w15="http://schemas.microsoft.com/office/word/2012/wordml" xmlns:w16se="http://schemas.microsoft.com/office/word/2015/wordml/symex" xmlns:wpg="http://schemas.microsoft.com/office/word/2010/wordprocessingGroup" xmlns:wpi="http://schemas.microsoft.com/office/word/2010/wordprocessingInk" xmlns:wne="http://schemas.microsoft.com/office/word/2006/wordml" xmlns:wps="http://schemas.microsoft.com/office/word/2010/wordprocessingShape" mc:Ignorable="w14 w15 w16se wp14">
+  <w:footnote w:type="separator" w:id="-1">
+    <w:p>
+      <w:pPr>
+        <w:spacing w:after="0" w:line="240" w:lineRule="auto"/>
+      </w:pPr>
+      <w:r>
+        <w:separator/>
+      </w:r>
+    </w:p>
+  </w:footnote>
+  <w:footnote w:type="continuationSeparator" w:id="0">
+    <w:p>
+      <w:pPr>
+        <w:spacing w:after="0" w:line="240" w:lineRule="auto"/>
+      </w:pPr>
+      <w:r>
+        <w:continuationSeparator/>
+      </w:r>
+    </w:p>
+  </w:footnote>
+</w:footnotes>
+</file>
+
 <file path=word/numbering.xml><?xml version="1.0" encoding="utf-8"?>
-<w:numbering xmlns:wpc="http://schemas.microsoft.com/office/word/2010/wordprocessingCanvas" xmlns:mc="http://schemas.openxmlformats.org/markup-compatibility/2006" xmlns:o="urn:schemas-microsoft-com:office:office" xmlns:r="http://schemas.openxmlformats.org/officeDocument/2006/relationships" xmlns:m="http://schemas.openxmlformats.org/officeDocument/2006/math" xmlns:v="urn:schemas-microsoft-com:vml" xmlns:wp14="http://schemas.microsoft.com/office/word/2010/wordprocessingDrawing" xmlns:wp="http://schemas.openxmlformats.org/drawingml/2006/wordprocessingDrawing" xmlns:w10="urn:schemas-microsoft-com:office:word" xmlns:w="http://schemas.openxmlformats.org/wordprocessingml/2006/main" xmlns:w14="http://schemas.microsoft.com/office/word/2010/wordml" xmlns:wpg="http://schemas.microsoft.com/office/word/2010/wordprocessingGroup" xmlns:wpi="http://schemas.microsoft.com/office/word/2010/wordprocessingInk" xmlns:wne="http://schemas.microsoft.com/office/word/2006/wordml" xmlns:wps="http://schemas.microsoft.com/office/word/2010/wordprocessingShape" mc:Ignorable="w14 wp14">
-  <w:abstractNum w:abstractNumId="0">
+<w:numbering xmlns:wpc="http://schemas.microsoft.com/office/word/2010/wordprocessingCanvas" xmlns:cx="http://schemas.microsoft.com/office/drawing/2014/chartex" xmlns:cx1="http://schemas.microsoft.com/office/drawing/2015/9/8/chartex" xmlns:cx2="http://schemas.microsoft.com/office/drawing/2015/10/21/chartex" xmlns:cx3="http://schemas.microsoft.com/office/drawing/2016/5/9/chartex" xmlns:cx4="http://schemas.microsoft.com/office/drawing/2016/5/10/chartex" xmlns:cx5="http://schemas.microsoft.com/office/drawing/2016/5/11/chartex" xmlns:mc="http://schemas.openxmlformats.org/markup-compatibility/2006" xmlns:o="urn:schemas-microsoft-com:office:office" xmlns:r="http://schemas.openxmlformats.org/officeDocument/2006/relationships" xmlns:m="http://schemas.openxmlformats.org/officeDocument/2006/math" xmlns:v="urn:schemas-microsoft-com:vml" xmlns:wp14="http://schemas.microsoft.com/office/word/2010/wordprocessingDrawing" xmlns:wp="http://schemas.openxmlformats.org/drawingml/2006/wordprocessingDrawing" xmlns:w10="urn:schemas-microsoft-com:office:word" xmlns:w="http://schemas.openxmlformats.org/wordprocessingml/2006/main" xmlns:w14="http://schemas.microsoft.com/office/word/2010/wordml" xmlns:w15="http://schemas.microsoft.com/office/word/2012/wordml" xmlns:w16se="http://schemas.microsoft.com/office/word/2015/wordml/symex" xmlns:wpg="http://schemas.microsoft.com/office/word/2010/wordprocessingGroup" xmlns:wpi="http://schemas.microsoft.com/office/word/2010/wordprocessingInk" xmlns:wne="http://schemas.microsoft.com/office/word/2006/wordml" xmlns:wps="http://schemas.microsoft.com/office/word/2010/wordprocessingShape" mc:Ignorable="w14 w15 w16se wp14">
+  <w:abstractNum w:abstractNumId="0" w15:restartNumberingAfterBreak="0">
     <w:nsid w:val="24A74866"/>
     <w:multiLevelType w:val="hybridMultilevel"/>
     <w:tmpl w:val="E6A015EC"/>
@@ -875,7 +963,7 @@
 </file>
 
 <file path=word/styles.xml><?xml version="1.0" encoding="utf-8"?>
-<w:styles xmlns:mc="http://schemas.openxmlformats.org/markup-compatibility/2006" xmlns:r="http://schemas.openxmlformats.org/officeDocument/2006/relationships" xmlns:w="http://schemas.openxmlformats.org/wordprocessingml/2006/main" xmlns:w14="http://schemas.microsoft.com/office/word/2010/wordml" mc:Ignorable="w14">
+<w:styles xmlns:mc="http://schemas.openxmlformats.org/markup-compatibility/2006" xmlns:r="http://schemas.openxmlformats.org/officeDocument/2006/relationships" xmlns:w="http://schemas.openxmlformats.org/wordprocessingml/2006/main" xmlns:w14="http://schemas.microsoft.com/office/word/2010/wordml" xmlns:w15="http://schemas.microsoft.com/office/word/2012/wordml" xmlns:w16se="http://schemas.microsoft.com/office/word/2015/wordml/symex" mc:Ignorable="w14 w15 w16se">
   <w:docDefaults>
     <w:rPrDefault>
       <w:rPr>
@@ -891,144 +979,381 @@
       </w:pPr>
     </w:pPrDefault>
   </w:docDefaults>
-  <w:latentStyles w:defLockedState="0" w:defUIPriority="99" w:defSemiHidden="1" w:defUnhideWhenUsed="1" w:defQFormat="0" w:count="267">
-    <w:lsdException w:name="Normal" w:semiHidden="0" w:uiPriority="0" w:unhideWhenUsed="0" w:qFormat="1"/>
-    <w:lsdException w:name="heading 1" w:semiHidden="0" w:uiPriority="9" w:unhideWhenUsed="0" w:qFormat="1"/>
-    <w:lsdException w:name="heading 2" w:uiPriority="9" w:qFormat="1"/>
-    <w:lsdException w:name="heading 3" w:uiPriority="9" w:qFormat="1"/>
-    <w:lsdException w:name="heading 4" w:uiPriority="9" w:qFormat="1"/>
-    <w:lsdException w:name="heading 5" w:uiPriority="9" w:qFormat="1"/>
-    <w:lsdException w:name="heading 6" w:uiPriority="9" w:qFormat="1"/>
-    <w:lsdException w:name="heading 7" w:uiPriority="9" w:qFormat="1"/>
-    <w:lsdException w:name="heading 8" w:uiPriority="9" w:qFormat="1"/>
-    <w:lsdException w:name="heading 9" w:uiPriority="9" w:qFormat="1"/>
-    <w:lsdException w:name="toc 1" w:uiPriority="39"/>
-    <w:lsdException w:name="toc 2" w:uiPriority="39"/>
-    <w:lsdException w:name="toc 3" w:uiPriority="39"/>
-    <w:lsdException w:name="toc 4" w:uiPriority="39"/>
-    <w:lsdException w:name="toc 5" w:uiPriority="39"/>
-    <w:lsdException w:name="toc 6" w:uiPriority="39"/>
-    <w:lsdException w:name="toc 7" w:uiPriority="39"/>
-    <w:lsdException w:name="toc 8" w:uiPriority="39"/>
-    <w:lsdException w:name="toc 9" w:uiPriority="39"/>
-    <w:lsdException w:name="caption" w:uiPriority="35" w:qFormat="1"/>
-    <w:lsdException w:name="Title" w:semiHidden="0" w:uiPriority="10" w:unhideWhenUsed="0" w:qFormat="1"/>
-    <w:lsdException w:name="Default Paragraph Font" w:uiPriority="1"/>
-    <w:lsdException w:name="Subtitle" w:semiHidden="0" w:uiPriority="11" w:unhideWhenUsed="0" w:qFormat="1"/>
-    <w:lsdException w:name="Strong" w:semiHidden="0" w:uiPriority="22" w:unhideWhenUsed="0" w:qFormat="1"/>
-    <w:lsdException w:name="Emphasis" w:semiHidden="0" w:uiPriority="20" w:unhideWhenUsed="0" w:qFormat="1"/>
-    <w:lsdException w:name="Table Grid" w:semiHidden="0" w:uiPriority="59" w:unhideWhenUsed="0"/>
-    <w:lsdException w:name="Placeholder Text" w:unhideWhenUsed="0"/>
-    <w:lsdException w:name="No Spacing" w:semiHidden="0" w:uiPriority="1" w:unhideWhenUsed="0" w:qFormat="1"/>
-    <w:lsdException w:name="Light Shading" w:semiHidden="0" w:uiPriority="60" w:unhideWhenUsed="0"/>
-    <w:lsdException w:name="Light List" w:semiHidden="0" w:uiPriority="61" w:unhideWhenUsed="0"/>
-    <w:lsdException w:name="Light Grid" w:semiHidden="0" w:uiPriority="62" w:unhideWhenUsed="0"/>
-    <w:lsdException w:name="Medium Shading 1" w:semiHidden="0" w:uiPriority="63" w:unhideWhenUsed="0"/>
-    <w:lsdException w:name="Medium Shading 2" w:semiHidden="0" w:uiPriority="64" w:unhideWhenUsed="0"/>
-    <w:lsdException w:name="Medium List 1" w:semiHidden="0" w:uiPriority="65" w:unhideWhenUsed="0"/>
-    <w:lsdException w:name="Medium List 2" w:semiHidden="0" w:uiPriority="66" w:unhideWhenUsed="0"/>
-    <w:lsdException w:name="Medium Grid 1" w:semiHidden="0" w:uiPriority="67" w:unhideWhenUsed="0"/>
-    <w:lsdException w:name="Medium Grid 2" w:semiHidden="0" w:uiPriority="68" w:unhideWhenUsed="0"/>
-    <w:lsdException w:name="Medium Grid 3" w:semiHidden="0" w:uiPriority="69" w:unhideWhenUsed="0"/>
-    <w:lsdException w:name="Dark List" w:semiHidden="0" w:uiPriority="70" w:unhideWhenUsed="0"/>
-    <w:lsdException w:name="Colorful Shading" w:semiHidden="0" w:uiPriority="71" w:unhideWhenUsed="0"/>
-    <w:lsdException w:name="Colorful List" w:semiHidden="0" w:uiPriority="72" w:unhideWhenUsed="0"/>
-    <w:lsdException w:name="Colorful Grid" w:semiHidden="0" w:uiPriority="73" w:unhideWhenUsed="0"/>
-    <w:lsdException w:name="Light Shading Accent 1" w:semiHidden="0" w:uiPriority="60" w:unhideWhenUsed="0"/>
-    <w:lsdException w:name="Light List Accent 1" w:semiHidden="0" w:uiPriority="61" w:unhideWhenUsed="0"/>
-    <w:lsdException w:name="Light Grid Accent 1" w:semiHidden="0" w:uiPriority="62" w:unhideWhenUsed="0"/>
-    <w:lsdException w:name="Medium Shading 1 Accent 1" w:semiHidden="0" w:uiPriority="63" w:unhideWhenUsed="0"/>
-    <w:lsdException w:name="Medium Shading 2 Accent 1" w:semiHidden="0" w:uiPriority="64" w:unhideWhenUsed="0"/>
-    <w:lsdException w:name="Medium List 1 Accent 1" w:semiHidden="0" w:uiPriority="65" w:unhideWhenUsed="0"/>
-    <w:lsdException w:name="Revision" w:unhideWhenUsed="0"/>
-    <w:lsdException w:name="List Paragraph" w:semiHidden="0" w:uiPriority="34" w:unhideWhenUsed="0" w:qFormat="1"/>
-    <w:lsdException w:name="Quote" w:semiHidden="0" w:uiPriority="29" w:unhideWhenUsed="0" w:qFormat="1"/>
-    <w:lsdException w:name="Intense Quote" w:semiHidden="0" w:uiPriority="30" w:unhideWhenUsed="0" w:qFormat="1"/>
-    <w:lsdException w:name="Medium List 2 Accent 1" w:semiHidden="0" w:uiPriority="66" w:unhideWhenUsed="0"/>
-    <w:lsdException w:name="Medium Grid 1 Accent 1" w:semiHidden="0" w:uiPriority="67" w:unhideWhenUsed="0"/>
-    <w:lsdException w:name="Medium Grid 2 Accent 1" w:semiHidden="0" w:uiPriority="68" w:unhideWhenUsed="0"/>
-    <w:lsdException w:name="Medium Grid 3 Accent 1" w:semiHidden="0" w:uiPriority="69" w:unhideWhenUsed="0"/>
-    <w:lsdException w:name="Dark List Accent 1" w:semiHidden="0" w:uiPriority="70" w:unhideWhenUsed="0"/>
-    <w:lsdException w:name="Colorful Shading Accent 1" w:semiHidden="0" w:uiPriority="71" w:unhideWhenUsed="0"/>
-    <w:lsdException w:name="Colorful List Accent 1" w:semiHidden="0" w:uiPriority="72" w:unhideWhenUsed="0"/>
-    <w:lsdException w:name="Colorful Grid Accent 1" w:semiHidden="0" w:uiPriority="73" w:unhideWhenUsed="0"/>
-    <w:lsdException w:name="Light Shading Accent 2" w:semiHidden="0" w:uiPriority="60" w:unhideWhenUsed="0"/>
-    <w:lsdException w:name="Light List Accent 2" w:semiHidden="0" w:uiPriority="61" w:unhideWhenUsed="0"/>
-    <w:lsdException w:name="Light Grid Accent 2" w:semiHidden="0" w:uiPriority="62" w:unhideWhenUsed="0"/>
-    <w:lsdException w:name="Medium Shading 1 Accent 2" w:semiHidden="0" w:uiPriority="63" w:unhideWhenUsed="0"/>
-    <w:lsdException w:name="Medium Shading 2 Accent 2" w:semiHidden="0" w:uiPriority="64" w:unhideWhenUsed="0"/>
-    <w:lsdException w:name="Medium List 1 Accent 2" w:semiHidden="0" w:uiPriority="65" w:unhideWhenUsed="0"/>
-    <w:lsdException w:name="Medium List 2 Accent 2" w:semiHidden="0" w:uiPriority="66" w:unhideWhenUsed="0"/>
-    <w:lsdException w:name="Medium Grid 1 Accent 2" w:semiHidden="0" w:uiPriority="67" w:unhideWhenUsed="0"/>
-    <w:lsdException w:name="Medium Grid 2 Accent 2" w:semiHidden="0" w:uiPriority="68" w:unhideWhenUsed="0"/>
-    <w:lsdException w:name="Medium Grid 3 Accent 2" w:semiHidden="0" w:uiPriority="69" w:unhideWhenUsed="0"/>
-    <w:lsdException w:name="Dark List Accent 2" w:semiHidden="0" w:uiPriority="70" w:unhideWhenUsed="0"/>
-    <w:lsdException w:name="Colorful Shading Accent 2" w:semiHidden="0" w:uiPriority="71" w:unhideWhenUsed="0"/>
-    <w:lsdException w:name="Colorful List Accent 2" w:semiHidden="0" w:uiPriority="72" w:unhideWhenUsed="0"/>
-    <w:lsdException w:name="Colorful Grid Accent 2" w:semiHidden="0" w:uiPriority="73" w:unhideWhenUsed="0"/>
-    <w:lsdException w:name="Light Shading Accent 3" w:semiHidden="0" w:uiPriority="60" w:unhideWhenUsed="0"/>
-    <w:lsdException w:name="Light List Accent 3" w:semiHidden="0" w:uiPriority="61" w:unhideWhenUsed="0"/>
-    <w:lsdException w:name="Light Grid Accent 3" w:semiHidden="0" w:uiPriority="62" w:unhideWhenUsed="0"/>
-    <w:lsdException w:name="Medium Shading 1 Accent 3" w:semiHidden="0" w:uiPriority="63" w:unhideWhenUsed="0"/>
-    <w:lsdException w:name="Medium Shading 2 Accent 3" w:semiHidden="0" w:uiPriority="64" w:unhideWhenUsed="0"/>
-    <w:lsdException w:name="Medium List 1 Accent 3" w:semiHidden="0" w:uiPriority="65" w:unhideWhenUsed="0"/>
-    <w:lsdException w:name="Medium List 2 Accent 3" w:semiHidden="0" w:uiPriority="66" w:unhideWhenUsed="0"/>
-    <w:lsdException w:name="Medium Grid 1 Accent 3" w:semiHidden="0" w:uiPriority="67" w:unhideWhenUsed="0"/>
-    <w:lsdException w:name="Medium Grid 2 Accent 3" w:semiHidden="0" w:uiPriority="68" w:unhideWhenUsed="0"/>
-    <w:lsdException w:name="Medium Grid 3 Accent 3" w:semiHidden="0" w:uiPriority="69" w:unhideWhenUsed="0"/>
-    <w:lsdException w:name="Dark List Accent 3" w:semiHidden="0" w:uiPriority="70" w:unhideWhenUsed="0"/>
-    <w:lsdException w:name="Colorful Shading Accent 3" w:semiHidden="0" w:uiPriority="71" w:unhideWhenUsed="0"/>
-    <w:lsdException w:name="Colorful List Accent 3" w:semiHidden="0" w:uiPriority="72" w:unhideWhenUsed="0"/>
-    <w:lsdException w:name="Colorful Grid Accent 3" w:semiHidden="0" w:uiPriority="73" w:unhideWhenUsed="0"/>
-    <w:lsdException w:name="Light Shading Accent 4" w:semiHidden="0" w:uiPriority="60" w:unhideWhenUsed="0"/>
-    <w:lsdException w:name="Light List Accent 4" w:semiHidden="0" w:uiPriority="61" w:unhideWhenUsed="0"/>
-    <w:lsdException w:name="Light Grid Accent 4" w:semiHidden="0" w:uiPriority="62" w:unhideWhenUsed="0"/>
-    <w:lsdException w:name="Medium Shading 1 Accent 4" w:semiHidden="0" w:uiPriority="63" w:unhideWhenUsed="0"/>
-    <w:lsdException w:name="Medium Shading 2 Accent 4" w:semiHidden="0" w:uiPriority="64" w:unhideWhenUsed="0"/>
-    <w:lsdException w:name="Medium List 1 Accent 4" w:semiHidden="0" w:uiPriority="65" w:unhideWhenUsed="0"/>
-    <w:lsdException w:name="Medium List 2 Accent 4" w:semiHidden="0" w:uiPriority="66" w:unhideWhenUsed="0"/>
-    <w:lsdException w:name="Medium Grid 1 Accent 4" w:semiHidden="0" w:uiPriority="67" w:unhideWhenUsed="0"/>
-    <w:lsdException w:name="Medium Grid 2 Accent 4" w:semiHidden="0" w:uiPriority="68" w:unhideWhenUsed="0"/>
-    <w:lsdException w:name="Medium Grid 3 Accent 4" w:semiHidden="0" w:uiPriority="69" w:unhideWhenUsed="0"/>
-    <w:lsdException w:name="Dark List Accent 4" w:semiHidden="0" w:uiPriority="70" w:unhideWhenUsed="0"/>
-    <w:lsdException w:name="Colorful Shading Accent 4" w:semiHidden="0" w:uiPriority="71" w:unhideWhenUsed="0"/>
-    <w:lsdException w:name="Colorful List Accent 4" w:semiHidden="0" w:uiPriority="72" w:unhideWhenUsed="0"/>
-    <w:lsdException w:name="Colorful Grid Accent 4" w:semiHidden="0" w:uiPriority="73" w:unhideWhenUsed="0"/>
-    <w:lsdException w:name="Light Shading Accent 5" w:semiHidden="0" w:uiPriority="60" w:unhideWhenUsed="0"/>
-    <w:lsdException w:name="Light List Accent 5" w:semiHidden="0" w:uiPriority="61" w:unhideWhenUsed="0"/>
-    <w:lsdException w:name="Light Grid Accent 5" w:semiHidden="0" w:uiPriority="62" w:unhideWhenUsed="0"/>
-    <w:lsdException w:name="Medium Shading 1 Accent 5" w:semiHidden="0" w:uiPriority="63" w:unhideWhenUsed="0"/>
-    <w:lsdException w:name="Medium Shading 2 Accent 5" w:semiHidden="0" w:uiPriority="64" w:unhideWhenUsed="0"/>
-    <w:lsdException w:name="Medium List 1 Accent 5" w:semiHidden="0" w:uiPriority="65" w:unhideWhenUsed="0"/>
-    <w:lsdException w:name="Medium List 2 Accent 5" w:semiHidden="0" w:uiPriority="66" w:unhideWhenUsed="0"/>
-    <w:lsdException w:name="Medium Grid 1 Accent 5" w:semiHidden="0" w:uiPriority="67" w:unhideWhenUsed="0"/>
-    <w:lsdException w:name="Medium Grid 2 Accent 5" w:semiHidden="0" w:uiPriority="68" w:unhideWhenUsed="0"/>
-    <w:lsdException w:name="Medium Grid 3 Accent 5" w:semiHidden="0" w:uiPriority="69" w:unhideWhenUsed="0"/>
-    <w:lsdException w:name="Dark List Accent 5" w:semiHidden="0" w:uiPriority="70" w:unhideWhenUsed="0"/>
-    <w:lsdException w:name="Colorful Shading Accent 5" w:semiHidden="0" w:uiPriority="71" w:unhideWhenUsed="0"/>
-    <w:lsdException w:name="Colorful List Accent 5" w:semiHidden="0" w:uiPriority="72" w:unhideWhenUsed="0"/>
-    <w:lsdException w:name="Colorful Grid Accent 5" w:semiHidden="0" w:uiPriority="73" w:unhideWhenUsed="0"/>
-    <w:lsdException w:name="Light Shading Accent 6" w:semiHidden="0" w:uiPriority="60" w:unhideWhenUsed="0"/>
-    <w:lsdException w:name="Light List Accent 6" w:semiHidden="0" w:uiPriority="61" w:unhideWhenUsed="0"/>
-    <w:lsdException w:name="Light Grid Accent 6" w:semiHidden="0" w:uiPriority="62" w:unhideWhenUsed="0"/>
-    <w:lsdException w:name="Medium Shading 1 Accent 6" w:semiHidden="0" w:uiPriority="63" w:unhideWhenUsed="0"/>
-    <w:lsdException w:name="Medium Shading 2 Accent 6" w:semiHidden="0" w:uiPriority="64" w:unhideWhenUsed="0"/>
-    <w:lsdException w:name="Medium List 1 Accent 6" w:semiHidden="0" w:uiPriority="65" w:unhideWhenUsed="0"/>
-    <w:lsdException w:name="Medium List 2 Accent 6" w:semiHidden="0" w:uiPriority="66" w:unhideWhenUsed="0"/>
-    <w:lsdException w:name="Medium Grid 1 Accent 6" w:semiHidden="0" w:uiPriority="67" w:unhideWhenUsed="0"/>
-    <w:lsdException w:name="Medium Grid 2 Accent 6" w:semiHidden="0" w:uiPriority="68" w:unhideWhenUsed="0"/>
-    <w:lsdException w:name="Medium Grid 3 Accent 6" w:semiHidden="0" w:uiPriority="69" w:unhideWhenUsed="0"/>
-    <w:lsdException w:name="Dark List Accent 6" w:semiHidden="0" w:uiPriority="70" w:unhideWhenUsed="0"/>
-    <w:lsdException w:name="Colorful Shading Accent 6" w:semiHidden="0" w:uiPriority="71" w:unhideWhenUsed="0"/>
-    <w:lsdException w:name="Colorful List Accent 6" w:semiHidden="0" w:uiPriority="72" w:unhideWhenUsed="0"/>
-    <w:lsdException w:name="Colorful Grid Accent 6" w:semiHidden="0" w:uiPriority="73" w:unhideWhenUsed="0"/>
-    <w:lsdException w:name="Subtle Emphasis" w:semiHidden="0" w:uiPriority="19" w:unhideWhenUsed="0" w:qFormat="1"/>
-    <w:lsdException w:name="Intense Emphasis" w:semiHidden="0" w:uiPriority="21" w:unhideWhenUsed="0" w:qFormat="1"/>
-    <w:lsdException w:name="Subtle Reference" w:semiHidden="0" w:uiPriority="31" w:unhideWhenUsed="0" w:qFormat="1"/>
-    <w:lsdException w:name="Intense Reference" w:semiHidden="0" w:uiPriority="32" w:unhideWhenUsed="0" w:qFormat="1"/>
-    <w:lsdException w:name="Book Title" w:semiHidden="0" w:uiPriority="33" w:unhideWhenUsed="0" w:qFormat="1"/>
-    <w:lsdException w:name="Bibliography" w:uiPriority="37"/>
-    <w:lsdException w:name="TOC Heading" w:uiPriority="39" w:qFormat="1"/>
+  <w:latentStyles w:defLockedState="0" w:defUIPriority="99" w:defSemiHidden="0" w:defUnhideWhenUsed="0" w:defQFormat="0" w:count="374">
+    <w:lsdException w:name="Normal" w:uiPriority="0" w:qFormat="1"/>
+    <w:lsdException w:name="heading 1" w:uiPriority="9" w:qFormat="1"/>
+    <w:lsdException w:name="heading 2" w:semiHidden="1" w:uiPriority="9" w:unhideWhenUsed="1" w:qFormat="1"/>
+    <w:lsdException w:name="heading 3" w:semiHidden="1" w:uiPriority="9" w:unhideWhenUsed="1" w:qFormat="1"/>
+    <w:lsdException w:name="heading 4" w:semiHidden="1" w:uiPriority="9" w:unhideWhenUsed="1" w:qFormat="1"/>
+    <w:lsdException w:name="heading 5" w:semiHidden="1" w:uiPriority="9" w:unhideWhenUsed="1" w:qFormat="1"/>
+    <w:lsdException w:name="heading 6" w:semiHidden="1" w:uiPriority="9" w:unhideWhenUsed="1" w:qFormat="1"/>
+    <w:lsdException w:name="heading 7" w:semiHidden="1" w:uiPriority="9" w:unhideWhenUsed="1" w:qFormat="1"/>
+    <w:lsdException w:name="heading 8" w:semiHidden="1" w:uiPriority="9" w:unhideWhenUsed="1" w:qFormat="1"/>
+    <w:lsdException w:name="heading 9" w:semiHidden="1" w:uiPriority="9" w:unhideWhenUsed="1" w:qFormat="1"/>
+    <w:lsdException w:name="index 1" w:semiHidden="1" w:unhideWhenUsed="1"/>
+    <w:lsdException w:name="index 2" w:semiHidden="1" w:unhideWhenUsed="1"/>
+    <w:lsdException w:name="index 3" w:semiHidden="1" w:unhideWhenUsed="1"/>
+    <w:lsdException w:name="index 4" w:semiHidden="1" w:unhideWhenUsed="1"/>
+    <w:lsdException w:name="index 5" w:semiHidden="1" w:unhideWhenUsed="1"/>
+    <w:lsdException w:name="index 6" w:semiHidden="1" w:unhideWhenUsed="1"/>
+    <w:lsdException w:name="index 7" w:semiHidden="1" w:unhideWhenUsed="1"/>
+    <w:lsdException w:name="index 8" w:semiHidden="1" w:unhideWhenUsed="1"/>
+    <w:lsdException w:name="index 9" w:semiHidden="1" w:unhideWhenUsed="1"/>
+    <w:lsdException w:name="toc 1" w:semiHidden="1" w:uiPriority="39" w:unhideWhenUsed="1"/>
+    <w:lsdException w:name="toc 2" w:semiHidden="1" w:uiPriority="39" w:unhideWhenUsed="1"/>
+    <w:lsdException w:name="toc 3" w:semiHidden="1" w:uiPriority="39" w:unhideWhenUsed="1"/>
+    <w:lsdException w:name="toc 4" w:semiHidden="1" w:uiPriority="39" w:unhideWhenUsed="1"/>
+    <w:lsdException w:name="toc 5" w:semiHidden="1" w:uiPriority="39" w:unhideWhenUsed="1"/>
+    <w:lsdException w:name="toc 6" w:semiHidden="1" w:uiPriority="39" w:unhideWhenUsed="1"/>
+    <w:lsdException w:name="toc 7" w:semiHidden="1" w:uiPriority="39" w:unhideWhenUsed="1"/>
+    <w:lsdException w:name="toc 8" w:semiHidden="1" w:uiPriority="39" w:unhideWhenUsed="1"/>
+    <w:lsdException w:name="toc 9" w:semiHidden="1" w:uiPriority="39" w:unhideWhenUsed="1"/>
+    <w:lsdException w:name="Normal Indent" w:semiHidden="1" w:unhideWhenUsed="1"/>
+    <w:lsdException w:name="footnote text" w:semiHidden="1" w:unhideWhenUsed="1"/>
+    <w:lsdException w:name="annotation text" w:semiHidden="1" w:unhideWhenUsed="1"/>
+    <w:lsdException w:name="header" w:semiHidden="1" w:unhideWhenUsed="1"/>
+    <w:lsdException w:name="footer" w:semiHidden="1" w:unhideWhenUsed="1"/>
+    <w:lsdException w:name="index heading" w:semiHidden="1" w:unhideWhenUsed="1"/>
+    <w:lsdException w:name="caption" w:semiHidden="1" w:uiPriority="35" w:unhideWhenUsed="1" w:qFormat="1"/>
+    <w:lsdException w:name="table of figures" w:semiHidden="1" w:unhideWhenUsed="1"/>
+    <w:lsdException w:name="envelope address" w:semiHidden="1" w:unhideWhenUsed="1"/>
+    <w:lsdException w:name="envelope return" w:semiHidden="1" w:unhideWhenUsed="1"/>
+    <w:lsdException w:name="footnote reference" w:semiHidden="1" w:unhideWhenUsed="1"/>
+    <w:lsdException w:name="annotation reference" w:semiHidden="1" w:unhideWhenUsed="1"/>
+    <w:lsdException w:name="line number" w:semiHidden="1" w:unhideWhenUsed="1"/>
+    <w:lsdException w:name="page number" w:semiHidden="1" w:unhideWhenUsed="1"/>
+    <w:lsdException w:name="endnote reference" w:semiHidden="1" w:unhideWhenUsed="1"/>
+    <w:lsdException w:name="endnote text" w:semiHidden="1" w:unhideWhenUsed="1"/>
+    <w:lsdException w:name="table of authorities" w:semiHidden="1" w:unhideWhenUsed="1"/>
+    <w:lsdException w:name="macro" w:semiHidden="1" w:unhideWhenUsed="1"/>
+    <w:lsdException w:name="toa heading" w:semiHidden="1" w:unhideWhenUsed="1"/>
+    <w:lsdException w:name="List" w:semiHidden="1" w:unhideWhenUsed="1"/>
+    <w:lsdException w:name="List Bullet" w:semiHidden="1" w:unhideWhenUsed="1"/>
+    <w:lsdException w:name="List Number" w:semiHidden="1" w:unhideWhenUsed="1"/>
+    <w:lsdException w:name="List 2" w:semiHidden="1" w:unhideWhenUsed="1"/>
+    <w:lsdException w:name="List 3" w:semiHidden="1" w:unhideWhenUsed="1"/>
+    <w:lsdException w:name="List 4" w:semiHidden="1" w:unhideWhenUsed="1"/>
+    <w:lsdException w:name="List 5" w:semiHidden="1" w:unhideWhenUsed="1"/>
+    <w:lsdException w:name="List Bullet 2" w:semiHidden="1" w:unhideWhenUsed="1"/>
+    <w:lsdException w:name="List Bullet 3" w:semiHidden="1" w:unhideWhenUsed="1"/>
+    <w:lsdException w:name="List Bullet 4" w:semiHidden="1" w:unhideWhenUsed="1"/>
+    <w:lsdException w:name="List Bullet 5" w:semiHidden="1" w:unhideWhenUsed="1"/>
+    <w:lsdException w:name="List Number 2" w:semiHidden="1" w:unhideWhenUsed="1"/>
+    <w:lsdException w:name="List Number 3" w:semiHidden="1" w:unhideWhenUsed="1"/>
+    <w:lsdException w:name="List Number 4" w:semiHidden="1" w:unhideWhenUsed="1"/>
+    <w:lsdException w:name="List Number 5" w:semiHidden="1" w:unhideWhenUsed="1"/>
+    <w:lsdException w:name="Title" w:uiPriority="10" w:qFormat="1"/>
+    <w:lsdException w:name="Closing" w:semiHidden="1" w:unhideWhenUsed="1"/>
+    <w:lsdException w:name="Signature" w:semiHidden="1" w:unhideWhenUsed="1"/>
+    <w:lsdException w:name="Default Paragraph Font" w:semiHidden="1" w:uiPriority="1" w:unhideWhenUsed="1"/>
+    <w:lsdException w:name="Body Text" w:semiHidden="1" w:unhideWhenUsed="1"/>
+    <w:lsdException w:name="Body Text Indent" w:semiHidden="1" w:unhideWhenUsed="1"/>
+    <w:lsdException w:name="List Continue" w:semiHidden="1" w:unhideWhenUsed="1"/>
+    <w:lsdException w:name="List Continue 2" w:semiHidden="1" w:unhideWhenUsed="1"/>
+    <w:lsdException w:name="List Continue 3" w:semiHidden="1" w:unhideWhenUsed="1"/>
+    <w:lsdException w:name="List Continue 4" w:semiHidden="1" w:unhideWhenUsed="1"/>
+    <w:lsdException w:name="List Continue 5" w:semiHidden="1" w:unhideWhenUsed="1"/>
+    <w:lsdException w:name="Message Header" w:semiHidden="1" w:unhideWhenUsed="1"/>
+    <w:lsdException w:name="Subtitle" w:uiPriority="11" w:qFormat="1"/>
+    <w:lsdException w:name="Salutation" w:semiHidden="1" w:unhideWhenUsed="1"/>
+    <w:lsdException w:name="Date" w:semiHidden="1" w:unhideWhenUsed="1"/>
+    <w:lsdException w:name="Body Text First Indent" w:semiHidden="1" w:unhideWhenUsed="1"/>
+    <w:lsdException w:name="Body Text First Indent 2" w:semiHidden="1" w:unhideWhenUsed="1"/>
+    <w:lsdException w:name="Note Heading" w:semiHidden="1" w:unhideWhenUsed="1"/>
+    <w:lsdException w:name="Body Text 2" w:semiHidden="1" w:unhideWhenUsed="1"/>
+    <w:lsdException w:name="Body Text 3" w:semiHidden="1" w:unhideWhenUsed="1"/>
+    <w:lsdException w:name="Body Text Indent 2" w:semiHidden="1" w:unhideWhenUsed="1"/>
+    <w:lsdException w:name="Body Text Indent 3" w:semiHidden="1" w:unhideWhenUsed="1"/>
+    <w:lsdException w:name="Block Text" w:semiHidden="1" w:unhideWhenUsed="1"/>
+    <w:lsdException w:name="Hyperlink" w:semiHidden="1" w:unhideWhenUsed="1"/>
+    <w:lsdException w:name="FollowedHyperlink" w:semiHidden="1" w:unhideWhenUsed="1"/>
+    <w:lsdException w:name="Strong" w:uiPriority="22" w:qFormat="1"/>
+    <w:lsdException w:name="Emphasis" w:uiPriority="20" w:qFormat="1"/>
+    <w:lsdException w:name="Document Map" w:semiHidden="1" w:unhideWhenUsed="1"/>
+    <w:lsdException w:name="Plain Text" w:semiHidden="1" w:unhideWhenUsed="1"/>
+    <w:lsdException w:name="E-mail Signature" w:semiHidden="1" w:unhideWhenUsed="1"/>
+    <w:lsdException w:name="HTML Top of Form" w:semiHidden="1" w:unhideWhenUsed="1"/>
+    <w:lsdException w:name="HTML Bottom of Form" w:semiHidden="1" w:unhideWhenUsed="1"/>
+    <w:lsdException w:name="Normal (Web)" w:semiHidden="1" w:unhideWhenUsed="1"/>
+    <w:lsdException w:name="HTML Acronym" w:semiHidden="1" w:unhideWhenUsed="1"/>
+    <w:lsdException w:name="HTML Address" w:semiHidden="1" w:unhideWhenUsed="1"/>
+    <w:lsdException w:name="HTML Cite" w:semiHidden="1" w:unhideWhenUsed="1"/>
+    <w:lsdException w:name="HTML Code" w:semiHidden="1" w:unhideWhenUsed="1"/>
+    <w:lsdException w:name="HTML Definition" w:semiHidden="1" w:unhideWhenUsed="1"/>
+    <w:lsdException w:name="HTML Keyboard" w:semiHidden="1" w:unhideWhenUsed="1"/>
+    <w:lsdException w:name="HTML Preformatted" w:semiHidden="1" w:unhideWhenUsed="1"/>
+    <w:lsdException w:name="HTML Sample" w:semiHidden="1" w:unhideWhenUsed="1"/>
+    <w:lsdException w:name="HTML Typewriter" w:semiHidden="1" w:unhideWhenUsed="1"/>
+    <w:lsdException w:name="HTML Variable" w:semiHidden="1" w:unhideWhenUsed="1"/>
+    <w:lsdException w:name="Normal Table" w:semiHidden="1" w:unhideWhenUsed="1"/>
+    <w:lsdException w:name="annotation subject" w:semiHidden="1" w:unhideWhenUsed="1"/>
+    <w:lsdException w:name="No List" w:semiHidden="1" w:unhideWhenUsed="1"/>
+    <w:lsdException w:name="Outline List 1" w:semiHidden="1" w:unhideWhenUsed="1"/>
+    <w:lsdException w:name="Outline List 2" w:semiHidden="1" w:unhideWhenUsed="1"/>
+    <w:lsdException w:name="Outline List 3" w:semiHidden="1" w:unhideWhenUsed="1"/>
+    <w:lsdException w:name="Table Simple 1" w:semiHidden="1" w:unhideWhenUsed="1"/>
+    <w:lsdException w:name="Table Simple 2" w:semiHidden="1" w:unhideWhenUsed="1"/>
+    <w:lsdException w:name="Table Simple 3" w:semiHidden="1" w:unhideWhenUsed="1"/>
+    <w:lsdException w:name="Table Classic 1" w:semiHidden="1" w:unhideWhenUsed="1"/>
+    <w:lsdException w:name="Table Classic 2" w:semiHidden="1" w:unhideWhenUsed="1"/>
+    <w:lsdException w:name="Table Classic 3" w:semiHidden="1" w:unhideWhenUsed="1"/>
+    <w:lsdException w:name="Table Classic 4" w:semiHidden="1" w:unhideWhenUsed="1"/>
+    <w:lsdException w:name="Table Colorful 1" w:semiHidden="1" w:unhideWhenUsed="1"/>
+    <w:lsdException w:name="Table Colorful 2" w:semiHidden="1" w:unhideWhenUsed="1"/>
+    <w:lsdException w:name="Table Colorful 3" w:semiHidden="1" w:unhideWhenUsed="1"/>
+    <w:lsdException w:name="Table Columns 1" w:semiHidden="1" w:unhideWhenUsed="1"/>
+    <w:lsdException w:name="Table Columns 2" w:semiHidden="1" w:unhideWhenUsed="1"/>
+    <w:lsdException w:name="Table Columns 3" w:semiHidden="1" w:unhideWhenUsed="1"/>
+    <w:lsdException w:name="Table Columns 4" w:semiHidden="1" w:unhideWhenUsed="1"/>
+    <w:lsdException w:name="Table Columns 5" w:semiHidden="1" w:unhideWhenUsed="1"/>
+    <w:lsdException w:name="Table Grid 1" w:semiHidden="1" w:unhideWhenUsed="1"/>
+    <w:lsdException w:name="Table Grid 2" w:semiHidden="1" w:unhideWhenUsed="1"/>
+    <w:lsdException w:name="Table Grid 3" w:semiHidden="1" w:unhideWhenUsed="1"/>
+    <w:lsdException w:name="Table Grid 4" w:semiHidden="1" w:unhideWhenUsed="1"/>
+    <w:lsdException w:name="Table Grid 5" w:semiHidden="1" w:unhideWhenUsed="1"/>
+    <w:lsdException w:name="Table Grid 6" w:semiHidden="1" w:unhideWhenUsed="1"/>
+    <w:lsdException w:name="Table Grid 7" w:semiHidden="1" w:unhideWhenUsed="1"/>
+    <w:lsdException w:name="Table Grid 8" w:semiHidden="1" w:unhideWhenUsed="1"/>
+    <w:lsdException w:name="Table List 1" w:semiHidden="1" w:unhideWhenUsed="1"/>
+    <w:lsdException w:name="Table List 2" w:semiHidden="1" w:unhideWhenUsed="1"/>
+    <w:lsdException w:name="Table List 3" w:semiHidden="1" w:unhideWhenUsed="1"/>
+    <w:lsdException w:name="Table List 4" w:semiHidden="1" w:unhideWhenUsed="1"/>
+    <w:lsdException w:name="Table List 5" w:semiHidden="1" w:unhideWhenUsed="1"/>
+    <w:lsdException w:name="Table List 6" w:semiHidden="1" w:unhideWhenUsed="1"/>
+    <w:lsdException w:name="Table List 7" w:semiHidden="1" w:unhideWhenUsed="1"/>
+    <w:lsdException w:name="Table List 8" w:semiHidden="1" w:unhideWhenUsed="1"/>
+    <w:lsdException w:name="Table 3D effects 1" w:semiHidden="1" w:unhideWhenUsed="1"/>
+    <w:lsdException w:name="Table 3D effects 2" w:semiHidden="1" w:unhideWhenUsed="1"/>
+    <w:lsdException w:name="Table 3D effects 3" w:semiHidden="1" w:unhideWhenUsed="1"/>
+    <w:lsdException w:name="Table Contemporary" w:semiHidden="1" w:unhideWhenUsed="1"/>
+    <w:lsdException w:name="Table Elegant" w:semiHidden="1" w:unhideWhenUsed="1"/>
+    <w:lsdException w:name="Table Professional" w:semiHidden="1" w:unhideWhenUsed="1"/>
+    <w:lsdException w:name="Table Subtle 1" w:semiHidden="1" w:unhideWhenUsed="1"/>
+    <w:lsdException w:name="Table Subtle 2" w:semiHidden="1" w:unhideWhenUsed="1"/>
+    <w:lsdException w:name="Table Web 1" w:semiHidden="1" w:unhideWhenUsed="1"/>
+    <w:lsdException w:name="Table Web 2" w:semiHidden="1" w:unhideWhenUsed="1"/>
+    <w:lsdException w:name="Table Web 3" w:semiHidden="1" w:unhideWhenUsed="1"/>
+    <w:lsdException w:name="Balloon Text" w:semiHidden="1" w:unhideWhenUsed="1"/>
+    <w:lsdException w:name="Table Grid" w:semiHidden="1" w:uiPriority="59" w:unhideWhenUsed="1"/>
+    <w:lsdException w:name="Table Theme" w:semiHidden="1" w:unhideWhenUsed="1"/>
+    <w:lsdException w:name="Placeholder Text" w:semiHidden="1"/>
+    <w:lsdException w:name="No Spacing" w:uiPriority="1" w:qFormat="1"/>
+    <w:lsdException w:name="Light Shading" w:uiPriority="60"/>
+    <w:lsdException w:name="Light List" w:uiPriority="61"/>
+    <w:lsdException w:name="Light Grid" w:uiPriority="62"/>
+    <w:lsdException w:name="Medium Shading 1" w:uiPriority="63"/>
+    <w:lsdException w:name="Medium Shading 2" w:uiPriority="64"/>
+    <w:lsdException w:name="Medium List 1" w:uiPriority="65"/>
+    <w:lsdException w:name="Medium List 2" w:uiPriority="66"/>
+    <w:lsdException w:name="Medium Grid 1" w:uiPriority="67"/>
+    <w:lsdException w:name="Medium Grid 2" w:uiPriority="68"/>
+    <w:lsdException w:name="Medium Grid 3" w:uiPriority="69"/>
+    <w:lsdException w:name="Dark List" w:uiPriority="70"/>
+    <w:lsdException w:name="Colorful Shading" w:uiPriority="71"/>
+    <w:lsdException w:name="Colorful List" w:uiPriority="72"/>
+    <w:lsdException w:name="Colorful Grid" w:uiPriority="73"/>
+    <w:lsdException w:name="Light Shading Accent 1" w:uiPriority="60"/>
+    <w:lsdException w:name="Light List Accent 1" w:uiPriority="61"/>
+    <w:lsdException w:name="Light Grid Accent 1" w:uiPriority="62"/>
+    <w:lsdException w:name="Medium Shading 1 Accent 1" w:uiPriority="63"/>
+    <w:lsdException w:name="Medium Shading 2 Accent 1" w:uiPriority="64"/>
+    <w:lsdException w:name="Medium List 1 Accent 1" w:uiPriority="65"/>
+    <w:lsdException w:name="Revision" w:semiHidden="1"/>
+    <w:lsdException w:name="List Paragraph" w:uiPriority="34" w:qFormat="1"/>
+    <w:lsdException w:name="Quote" w:uiPriority="29" w:qFormat="1"/>
+    <w:lsdException w:name="Intense Quote" w:uiPriority="30" w:qFormat="1"/>
+    <w:lsdException w:name="Medium List 2 Accent 1" w:uiPriority="66"/>
+    <w:lsdException w:name="Medium Grid 1 Accent 1" w:uiPriority="67"/>
+    <w:lsdException w:name="Medium Grid 2 Accent 1" w:uiPriority="68"/>
+    <w:lsdException w:name="Medium Grid 3 Accent 1" w:uiPriority="69"/>
+    <w:lsdException w:name="Dark List Accent 1" w:uiPriority="70"/>
+    <w:lsdException w:name="Colorful Shading Accent 1" w:uiPriority="71"/>
+    <w:lsdException w:name="Colorful List Accent 1" w:uiPriority="72"/>
+    <w:lsdException w:name="Colorful Grid Accent 1" w:uiPriority="73"/>
+    <w:lsdException w:name="Light Shading Accent 2" w:uiPriority="60"/>
+    <w:lsdException w:name="Light List Accent 2" w:uiPriority="61"/>
+    <w:lsdException w:name="Light Grid Accent 2" w:uiPriority="62"/>
+    <w:lsdException w:name="Medium Shading 1 Accent 2" w:uiPriority="63"/>
+    <w:lsdException w:name="Medium Shading 2 Accent 2" w:uiPriority="64"/>
+    <w:lsdException w:name="Medium List 1 Accent 2" w:uiPriority="65"/>
+    <w:lsdException w:name="Medium List 2 Accent 2" w:uiPriority="66"/>
+    <w:lsdException w:name="Medium Grid 1 Accent 2" w:uiPriority="67"/>
+    <w:lsdException w:name="Medium Grid 2 Accent 2" w:uiPriority="68"/>
+    <w:lsdException w:name="Medium Grid 3 Accent 2" w:uiPriority="69"/>
+    <w:lsdException w:name="Dark List Accent 2" w:uiPriority="70"/>
+    <w:lsdException w:name="Colorful Shading Accent 2" w:uiPriority="71"/>
+    <w:lsdException w:name="Colorful List Accent 2" w:uiPriority="72"/>
+    <w:lsdException w:name="Colorful Grid Accent 2" w:uiPriority="73"/>
+    <w:lsdException w:name="Light Shading Accent 3" w:uiPriority="60"/>
+    <w:lsdException w:name="Light List Accent 3" w:uiPriority="61"/>
+    <w:lsdException w:name="Light Grid Accent 3" w:uiPriority="62"/>
+    <w:lsdException w:name="Medium Shading 1 Accent 3" w:uiPriority="63"/>
+    <w:lsdException w:name="Medium Shading 2 Accent 3" w:uiPriority="64"/>
+    <w:lsdException w:name="Medium List 1 Accent 3" w:uiPriority="65"/>
+    <w:lsdException w:name="Medium List 2 Accent 3" w:uiPriority="66"/>
+    <w:lsdException w:name="Medium Grid 1 Accent 3" w:uiPriority="67"/>
+    <w:lsdException w:name="Medium Grid 2 Accent 3" w:uiPriority="68"/>
+    <w:lsdException w:name="Medium Grid 3 Accent 3" w:uiPriority="69"/>
+    <w:lsdException w:name="Dark List Accent 3" w:uiPriority="70"/>
+    <w:lsdException w:name="Colorful Shading Accent 3" w:uiPriority="71"/>
+    <w:lsdException w:name="Colorful List Accent 3" w:uiPriority="72"/>
+    <w:lsdException w:name="Colorful Grid Accent 3" w:uiPriority="73"/>
+    <w:lsdException w:name="Light Shading Accent 4" w:uiPriority="60"/>
+    <w:lsdException w:name="Light List Accent 4" w:uiPriority="61"/>
+    <w:lsdException w:name="Light Grid Accent 4" w:uiPriority="62"/>
+    <w:lsdException w:name="Medium Shading 1 Accent 4" w:uiPriority="63"/>
+    <w:lsdException w:name="Medium Shading 2 Accent 4" w:uiPriority="64"/>
+    <w:lsdException w:name="Medium List 1 Accent 4" w:uiPriority="65"/>
+    <w:lsdException w:name="Medium List 2 Accent 4" w:uiPriority="66"/>
+    <w:lsdException w:name="Medium Grid 1 Accent 4" w:uiPriority="67"/>
+    <w:lsdException w:name="Medium Grid 2 Accent 4" w:uiPriority="68"/>
+    <w:lsdException w:name="Medium Grid 3 Accent 4" w:uiPriority="69"/>
+    <w:lsdException w:name="Dark List Accent 4" w:uiPriority="70"/>
+    <w:lsdException w:name="Colorful Shading Accent 4" w:uiPriority="71"/>
+    <w:lsdException w:name="Colorful List Accent 4" w:uiPriority="72"/>
+    <w:lsdException w:name="Colorful Grid Accent 4" w:uiPriority="73"/>
+    <w:lsdException w:name="Light Shading Accent 5" w:uiPriority="60"/>
+    <w:lsdException w:name="Light List Accent 5" w:uiPriority="61"/>
+    <w:lsdException w:name="Light Grid Accent 5" w:uiPriority="62"/>
+    <w:lsdException w:name="Medium Shading 1 Accent 5" w:uiPriority="63"/>
+    <w:lsdException w:name="Medium Shading 2 Accent 5" w:uiPriority="64"/>
+    <w:lsdException w:name="Medium List 1 Accent 5" w:uiPriority="65"/>
+    <w:lsdException w:name="Medium List 2 Accent 5" w:uiPriority="66"/>
+    <w:lsdException w:name="Medium Grid 1 Accent 5" w:uiPriority="67"/>
+    <w:lsdException w:name="Medium Grid 2 Accent 5" w:uiPriority="68"/>
+    <w:lsdException w:name="Medium Grid 3 Accent 5" w:uiPriority="69"/>
+    <w:lsdException w:name="Dark List Accent 5" w:uiPriority="70"/>
+    <w:lsdException w:name="Colorful Shading Accent 5" w:uiPriority="71"/>
+    <w:lsdException w:name="Colorful List Accent 5" w:uiPriority="72"/>
+    <w:lsdException w:name="Colorful Grid Accent 5" w:uiPriority="73"/>
+    <w:lsdException w:name="Light Shading Accent 6" w:uiPriority="60"/>
+    <w:lsdException w:name="Light List Accent 6" w:uiPriority="61"/>
+    <w:lsdException w:name="Light Grid Accent 6" w:uiPriority="62"/>
+    <w:lsdException w:name="Medium Shading 1 Accent 6" w:uiPriority="63"/>
+    <w:lsdException w:name="Medium Shading 2 Accent 6" w:uiPriority="64"/>
+    <w:lsdException w:name="Medium List 1 Accent 6" w:uiPriority="65"/>
+    <w:lsdException w:name="Medium List 2 Accent 6" w:uiPriority="66"/>
+    <w:lsdException w:name="Medium Grid 1 Accent 6" w:uiPriority="67"/>
+    <w:lsdException w:name="Medium Grid 2 Accent 6" w:uiPriority="68"/>
+    <w:lsdException w:name="Medium Grid 3 Accent 6" w:uiPriority="69"/>
+    <w:lsdException w:name="Dark List Accent 6" w:uiPriority="70"/>
+    <w:lsdException w:name="Colorful Shading Accent 6" w:uiPriority="71"/>
+    <w:lsdException w:name="Colorful List Accent 6" w:uiPriority="72"/>
+    <w:lsdException w:name="Colorful Grid Accent 6" w:uiPriority="73"/>
+    <w:lsdException w:name="Subtle Emphasis" w:uiPriority="19" w:qFormat="1"/>
+    <w:lsdException w:name="Intense Emphasis" w:uiPriority="21" w:qFormat="1"/>
+    <w:lsdException w:name="Subtle Reference" w:uiPriority="31" w:qFormat="1"/>
+    <w:lsdException w:name="Intense Reference" w:uiPriority="32" w:qFormat="1"/>
+    <w:lsdException w:name="Book Title" w:uiPriority="33" w:qFormat="1"/>
+    <w:lsdException w:name="Bibliography" w:semiHidden="1" w:uiPriority="37" w:unhideWhenUsed="1"/>
+    <w:lsdException w:name="TOC Heading" w:semiHidden="1" w:uiPriority="39" w:unhideWhenUsed="1" w:qFormat="1"/>
+    <w:lsdException w:name="Plain Table 1" w:uiPriority="41"/>
+    <w:lsdException w:name="Plain Table 2" w:uiPriority="42"/>
+    <w:lsdException w:name="Plain Table 3" w:uiPriority="43"/>
+    <w:lsdException w:name="Plain Table 4" w:uiPriority="44"/>
+    <w:lsdException w:name="Plain Table 5" w:uiPriority="45"/>
+    <w:lsdException w:name="Grid Table Light" w:uiPriority="40"/>
+    <w:lsdException w:name="Grid Table 1 Light" w:uiPriority="46"/>
+    <w:lsdException w:name="Grid Table 2" w:uiPriority="47"/>
+    <w:lsdException w:name="Grid Table 3" w:uiPriority="48"/>
+    <w:lsdException w:name="Grid Table 4" w:uiPriority="49"/>
+    <w:lsdException w:name="Grid Table 5 Dark" w:uiPriority="50"/>
+    <w:lsdException w:name="Grid Table 6 Colorful" w:uiPriority="51"/>
+    <w:lsdException w:name="Grid Table 7 Colorful" w:uiPriority="52"/>
+    <w:lsdException w:name="Grid Table 1 Light Accent 1" w:uiPriority="46"/>
+    <w:lsdException w:name="Grid Table 2 Accent 1" w:uiPriority="47"/>
+    <w:lsdException w:name="Grid Table 3 Accent 1" w:uiPriority="48"/>
+    <w:lsdException w:name="Grid Table 4 Accent 1" w:uiPriority="49"/>
+    <w:lsdException w:name="Grid Table 5 Dark Accent 1" w:uiPriority="50"/>
+    <w:lsdException w:name="Grid Table 6 Colorful Accent 1" w:uiPriority="51"/>
+    <w:lsdException w:name="Grid Table 7 Colorful Accent 1" w:uiPriority="52"/>
+    <w:lsdException w:name="Grid Table 1 Light Accent 2" w:uiPriority="46"/>
+    <w:lsdException w:name="Grid Table 2 Accent 2" w:uiPriority="47"/>
+    <w:lsdException w:name="Grid Table 3 Accent 2" w:uiPriority="48"/>
+    <w:lsdException w:name="Grid Table 4 Accent 2" w:uiPriority="49"/>
+    <w:lsdException w:name="Grid Table 5 Dark Accent 2" w:uiPriority="50"/>
+    <w:lsdException w:name="Grid Table 6 Colorful Accent 2" w:uiPriority="51"/>
+    <w:lsdException w:name="Grid Table 7 Colorful Accent 2" w:uiPriority="52"/>
+    <w:lsdException w:name="Grid Table 1 Light Accent 3" w:uiPriority="46"/>
+    <w:lsdException w:name="Grid Table 2 Accent 3" w:uiPriority="47"/>
+    <w:lsdException w:name="Grid Table 3 Accent 3" w:uiPriority="48"/>
+    <w:lsdException w:name="Grid Table 4 Accent 3" w:uiPriority="49"/>
+    <w:lsdException w:name="Grid Table 5 Dark Accent 3" w:uiPriority="50"/>
+    <w:lsdException w:name="Grid Table 6 Colorful Accent 3" w:uiPriority="51"/>
+    <w:lsdException w:name="Grid Table 7 Colorful Accent 3" w:uiPriority="52"/>
+    <w:lsdException w:name="Grid Table 1 Light Accent 4" w:uiPriority="46"/>
+    <w:lsdException w:name="Grid Table 2 Accent 4" w:uiPriority="47"/>
+    <w:lsdException w:name="Grid Table 3 Accent 4" w:uiPriority="48"/>
+    <w:lsdException w:name="Grid Table 4 Accent 4" w:uiPriority="49"/>
+    <w:lsdException w:name="Grid Table 5 Dark Accent 4" w:uiPriority="50"/>
+    <w:lsdException w:name="Grid Table 6 Colorful Accent 4" w:uiPriority="51"/>
+    <w:lsdException w:name="Grid Table 7 Colorful Accent 4" w:uiPriority="52"/>
+    <w:lsdException w:name="Grid Table 1 Light Accent 5" w:uiPriority="46"/>
+    <w:lsdException w:name="Grid Table 2 Accent 5" w:uiPriority="47"/>
+    <w:lsdException w:name="Grid Table 3 Accent 5" w:uiPriority="48"/>
+    <w:lsdException w:name="Grid Table 4 Accent 5" w:uiPriority="49"/>
+    <w:lsdException w:name="Grid Table 5 Dark Accent 5" w:uiPriority="50"/>
+    <w:lsdException w:name="Grid Table 6 Colorful Accent 5" w:uiPriority="51"/>
+    <w:lsdException w:name="Grid Table 7 Colorful Accent 5" w:uiPriority="52"/>
+    <w:lsdException w:name="Grid Table 1 Light Accent 6" w:uiPriority="46"/>
+    <w:lsdException w:name="Grid Table 2 Accent 6" w:uiPriority="47"/>
+    <w:lsdException w:name="Grid Table 3 Accent 6" w:uiPriority="48"/>
+    <w:lsdException w:name="Grid Table 4 Accent 6" w:uiPriority="49"/>
+    <w:lsdException w:name="Grid Table 5 Dark Accent 6" w:uiPriority="50"/>
+    <w:lsdException w:name="Grid Table 6 Colorful Accent 6" w:uiPriority="51"/>
+    <w:lsdException w:name="Grid Table 7 Colorful Accent 6" w:uiPriority="52"/>
+    <w:lsdException w:name="List Table 1 Light" w:uiPriority="46"/>
+    <w:lsdException w:name="List Table 2" w:uiPriority="47"/>
+    <w:lsdException w:name="List Table 3" w:uiPriority="48"/>
+    <w:lsdException w:name="List Table 4" w:uiPriority="49"/>
+    <w:lsdException w:name="List Table 5 Dark" w:uiPriority="50"/>
+    <w:lsdException w:name="List Table 6 Colorful" w:uiPriority="51"/>
+    <w:lsdException w:name="List Table 7 Colorful" w:uiPriority="52"/>
+    <w:lsdException w:name="List Table 1 Light Accent 1" w:uiPriority="46"/>
+    <w:lsdException w:name="List Table 2 Accent 1" w:uiPriority="47"/>
+    <w:lsdException w:name="List Table 3 Accent 1" w:uiPriority="48"/>
+    <w:lsdException w:name="List Table 4 Accent 1" w:uiPriority="49"/>
+    <w:lsdException w:name="List Table 5 Dark Accent 1" w:uiPriority="50"/>
+    <w:lsdException w:name="List Table 6 Colorful Accent 1" w:uiPriority="51"/>
+    <w:lsdException w:name="List Table 7 Colorful Accent 1" w:uiPriority="52"/>
+    <w:lsdException w:name="List Table 1 Light Accent 2" w:uiPriority="46"/>
+    <w:lsdException w:name="List Table 2 Accent 2" w:uiPriority="47"/>
+    <w:lsdException w:name="List Table 3 Accent 2" w:uiPriority="48"/>
+    <w:lsdException w:name="List Table 4 Accent 2" w:uiPriority="49"/>
+    <w:lsdException w:name="List Table 5 Dark Accent 2" w:uiPriority="50"/>
+    <w:lsdException w:name="List Table 6 Colorful Accent 2" w:uiPriority="51"/>
+    <w:lsdException w:name="List Table 7 Colorful Accent 2" w:uiPriority="52"/>
+    <w:lsdException w:name="List Table 1 Light Accent 3" w:uiPriority="46"/>
+    <w:lsdException w:name="List Table 2 Accent 3" w:uiPriority="47"/>
+    <w:lsdException w:name="List Table 3 Accent 3" w:uiPriority="48"/>
+    <w:lsdException w:name="List Table 4 Accent 3" w:uiPriority="49"/>
+    <w:lsdException w:name="List Table 5 Dark Accent 3" w:uiPriority="50"/>
+    <w:lsdException w:name="List Table 6 Colorful Accent 3" w:uiPriority="51"/>
+    <w:lsdException w:name="List Table 7 Colorful Accent 3" w:uiPriority="52"/>
+    <w:lsdException w:name="List Table 1 Light Accent 4" w:uiPriority="46"/>
+    <w:lsdException w:name="List Table 2 Accent 4" w:uiPriority="47"/>
+    <w:lsdException w:name="List Table 3 Accent 4" w:uiPriority="48"/>
+    <w:lsdException w:name="List Table 4 Accent 4" w:uiPriority="49"/>
+    <w:lsdException w:name="List Table 5 Dark Accent 4" w:uiPriority="50"/>
+    <w:lsdException w:name="List Table 6 Colorful Accent 4" w:uiPriority="51"/>
+    <w:lsdException w:name="List Table 7 Colorful Accent 4" w:uiPriority="52"/>
+    <w:lsdException w:name="List Table 1 Light Accent 5" w:uiPriority="46"/>
+    <w:lsdException w:name="List Table 2 Accent 5" w:uiPriority="47"/>
+    <w:lsdException w:name="List Table 3 Accent 5" w:uiPriority="48"/>
+    <w:lsdException w:name="List Table 4 Accent 5" w:uiPriority="49"/>
+    <w:lsdException w:name="List Table 5 Dark Accent 5" w:uiPriority="50"/>
+    <w:lsdException w:name="List Table 6 Colorful Accent 5" w:uiPriority="51"/>
+    <w:lsdException w:name="List Table 7 Colorful Accent 5" w:uiPriority="52"/>
+    <w:lsdException w:name="List Table 1 Light Accent 6" w:uiPriority="46"/>
+    <w:lsdException w:name="List Table 2 Accent 6" w:uiPriority="47"/>
+    <w:lsdException w:name="List Table 3 Accent 6" w:uiPriority="48"/>
+    <w:lsdException w:name="List Table 4 Accent 6" w:uiPriority="49"/>
+    <w:lsdException w:name="List Table 5 Dark Accent 6" w:uiPriority="50"/>
+    <w:lsdException w:name="List Table 6 Colorful Accent 6" w:uiPriority="51"/>
+    <w:lsdException w:name="List Table 7 Colorful Accent 6" w:uiPriority="52"/>
+    <w:lsdException w:name="Mention" w:semiHidden="1" w:unhideWhenUsed="1"/>
+    <w:lsdException w:name="Smart Hyperlink" w:semiHidden="1" w:unhideWhenUsed="1"/>
+    <w:lsdException w:name="Hashtag" w:semiHidden="1" w:unhideWhenUsed="1"/>
   </w:latentStyles>
   <w:style w:type="paragraph" w:default="1" w:styleId="Standard">
     <w:name w:val="Normal"/>
@@ -1299,431 +1624,53 @@
       <w:lang w:val="en-US"/>
     </w:rPr>
   </w:style>
-</w:styles>
-</file>
-
-<file path=word/stylesWithEffects.xml><?xml version="1.0" encoding="utf-8"?>
-<w:styles xmlns:wpc="http://schemas.microsoft.com/office/word/2010/wordprocessingCanvas" xmlns:mc="http://schemas.openxmlformats.org/markup-compatibility/2006" xmlns:o="urn:schemas-microsoft-com:office:office" xmlns:r="http://schemas.openxmlformats.org/officeDocument/2006/relationships" xmlns:m="http://schemas.openxmlformats.org/officeDocument/2006/math" xmlns:v="urn:schemas-microsoft-com:vml" xmlns:wp14="http://schemas.microsoft.com/office/word/2010/wordprocessingDrawing" xmlns:wp="http://schemas.openxmlformats.org/drawingml/2006/wordprocessingDrawing" xmlns:w10="urn:schemas-microsoft-com:office:word" xmlns:w="http://schemas.openxmlformats.org/wordprocessingml/2006/main" xmlns:w14="http://schemas.microsoft.com/office/word/2010/wordml" xmlns:wpg="http://schemas.microsoft.com/office/word/2010/wordprocessingGroup" xmlns:wpi="http://schemas.microsoft.com/office/word/2010/wordprocessingInk" xmlns:wne="http://schemas.microsoft.com/office/word/2006/wordml" xmlns:wps="http://schemas.microsoft.com/office/word/2010/wordprocessingShape" mc:Ignorable="w14 wp14">
-  <w:docDefaults>
-    <w:rPrDefault>
-      <w:rPr>
-        <w:rFonts w:asciiTheme="minorHAnsi" w:eastAsiaTheme="minorHAnsi" w:hAnsiTheme="minorHAnsi" w:cstheme="minorBidi"/>
-        <w:sz w:val="22"/>
-        <w:szCs w:val="22"/>
-        <w:lang w:val="de-DE" w:eastAsia="en-US" w:bidi="ar-SA"/>
-      </w:rPr>
-    </w:rPrDefault>
-    <w:pPrDefault>
-      <w:pPr>
-        <w:spacing w:after="200" w:line="276" w:lineRule="auto"/>
-      </w:pPr>
-    </w:pPrDefault>
-  </w:docDefaults>
-  <w:latentStyles w:defLockedState="0" w:defUIPriority="99" w:defSemiHidden="1" w:defUnhideWhenUsed="1" w:defQFormat="0" w:count="267">
-    <w:lsdException w:name="Normal" w:semiHidden="0" w:uiPriority="0" w:unhideWhenUsed="0" w:qFormat="1"/>
-    <w:lsdException w:name="heading 1" w:semiHidden="0" w:uiPriority="9" w:unhideWhenUsed="0" w:qFormat="1"/>
-    <w:lsdException w:name="heading 2" w:uiPriority="9" w:qFormat="1"/>
-    <w:lsdException w:name="heading 3" w:uiPriority="9" w:qFormat="1"/>
-    <w:lsdException w:name="heading 4" w:uiPriority="9" w:qFormat="1"/>
-    <w:lsdException w:name="heading 5" w:uiPriority="9" w:qFormat="1"/>
-    <w:lsdException w:name="heading 6" w:uiPriority="9" w:qFormat="1"/>
-    <w:lsdException w:name="heading 7" w:uiPriority="9" w:qFormat="1"/>
-    <w:lsdException w:name="heading 8" w:uiPriority="9" w:qFormat="1"/>
-    <w:lsdException w:name="heading 9" w:uiPriority="9" w:qFormat="1"/>
-    <w:lsdException w:name="toc 1" w:uiPriority="39"/>
-    <w:lsdException w:name="toc 2" w:uiPriority="39"/>
-    <w:lsdException w:name="toc 3" w:uiPriority="39"/>
-    <w:lsdException w:name="toc 4" w:uiPriority="39"/>
-    <w:lsdException w:name="toc 5" w:uiPriority="39"/>
-    <w:lsdException w:name="toc 6" w:uiPriority="39"/>
-    <w:lsdException w:name="toc 7" w:uiPriority="39"/>
-    <w:lsdException w:name="toc 8" w:uiPriority="39"/>
-    <w:lsdException w:name="toc 9" w:uiPriority="39"/>
-    <w:lsdException w:name="caption" w:uiPriority="35" w:qFormat="1"/>
-    <w:lsdException w:name="Title" w:semiHidden="0" w:uiPriority="10" w:unhideWhenUsed="0" w:qFormat="1"/>
-    <w:lsdException w:name="Default Paragraph Font" w:uiPriority="1"/>
-    <w:lsdException w:name="Subtitle" w:semiHidden="0" w:uiPriority="11" w:unhideWhenUsed="0" w:qFormat="1"/>
-    <w:lsdException w:name="Strong" w:semiHidden="0" w:uiPriority="22" w:unhideWhenUsed="0" w:qFormat="1"/>
-    <w:lsdException w:name="Emphasis" w:semiHidden="0" w:uiPriority="20" w:unhideWhenUsed="0" w:qFormat="1"/>
-    <w:lsdException w:name="Table Grid" w:semiHidden="0" w:uiPriority="59" w:unhideWhenUsed="0"/>
-    <w:lsdException w:name="Placeholder Text" w:unhideWhenUsed="0"/>
-    <w:lsdException w:name="No Spacing" w:semiHidden="0" w:uiPriority="1" w:unhideWhenUsed="0" w:qFormat="1"/>
-    <w:lsdException w:name="Light Shading" w:semiHidden="0" w:uiPriority="60" w:unhideWhenUsed="0"/>
-    <w:lsdException w:name="Light List" w:semiHidden="0" w:uiPriority="61" w:unhideWhenUsed="0"/>
-    <w:lsdException w:name="Light Grid" w:semiHidden="0" w:uiPriority="62" w:unhideWhenUsed="0"/>
-    <w:lsdException w:name="Medium Shading 1" w:semiHidden="0" w:uiPriority="63" w:unhideWhenUsed="0"/>
-    <w:lsdException w:name="Medium Shading 2" w:semiHidden="0" w:uiPriority="64" w:unhideWhenUsed="0"/>
-    <w:lsdException w:name="Medium List 1" w:semiHidden="0" w:uiPriority="65" w:unhideWhenUsed="0"/>
-    <w:lsdException w:name="Medium List 2" w:semiHidden="0" w:uiPriority="66" w:unhideWhenUsed="0"/>
-    <w:lsdException w:name="Medium Grid 1" w:semiHidden="0" w:uiPriority="67" w:unhideWhenUsed="0"/>
-    <w:lsdException w:name="Medium Grid 2" w:semiHidden="0" w:uiPriority="68" w:unhideWhenUsed="0"/>
-    <w:lsdException w:name="Medium Grid 3" w:semiHidden="0" w:uiPriority="69" w:unhideWhenUsed="0"/>
-    <w:lsdException w:name="Dark List" w:semiHidden="0" w:uiPriority="70" w:unhideWhenUsed="0"/>
-    <w:lsdException w:name="Colorful Shading" w:semiHidden="0" w:uiPriority="71" w:unhideWhenUsed="0"/>
-    <w:lsdException w:name="Colorful List" w:semiHidden="0" w:uiPriority="72" w:unhideWhenUsed="0"/>
-    <w:lsdException w:name="Colorful Grid" w:semiHidden="0" w:uiPriority="73" w:unhideWhenUsed="0"/>
-    <w:lsdException w:name="Light Shading Accent 1" w:semiHidden="0" w:uiPriority="60" w:unhideWhenUsed="0"/>
-    <w:lsdException w:name="Light List Accent 1" w:semiHidden="0" w:uiPriority="61" w:unhideWhenUsed="0"/>
-    <w:lsdException w:name="Light Grid Accent 1" w:semiHidden="0" w:uiPriority="62" w:unhideWhenUsed="0"/>
-    <w:lsdException w:name="Medium Shading 1 Accent 1" w:semiHidden="0" w:uiPriority="63" w:unhideWhenUsed="0"/>
-    <w:lsdException w:name="Medium Shading 2 Accent 1" w:semiHidden="0" w:uiPriority="64" w:unhideWhenUsed="0"/>
-    <w:lsdException w:name="Medium List 1 Accent 1" w:semiHidden="0" w:uiPriority="65" w:unhideWhenUsed="0"/>
-    <w:lsdException w:name="Revision" w:unhideWhenUsed="0"/>
-    <w:lsdException w:name="List Paragraph" w:semiHidden="0" w:uiPriority="34" w:unhideWhenUsed="0" w:qFormat="1"/>
-    <w:lsdException w:name="Quote" w:semiHidden="0" w:uiPriority="29" w:unhideWhenUsed="0" w:qFormat="1"/>
-    <w:lsdException w:name="Intense Quote" w:semiHidden="0" w:uiPriority="30" w:unhideWhenUsed="0" w:qFormat="1"/>
-    <w:lsdException w:name="Medium List 2 Accent 1" w:semiHidden="0" w:uiPriority="66" w:unhideWhenUsed="0"/>
-    <w:lsdException w:name="Medium Grid 1 Accent 1" w:semiHidden="0" w:uiPriority="67" w:unhideWhenUsed="0"/>
-    <w:lsdException w:name="Medium Grid 2 Accent 1" w:semiHidden="0" w:uiPriority="68" w:unhideWhenUsed="0"/>
-    <w:lsdException w:name="Medium Grid 3 Accent 1" w:semiHidden="0" w:uiPriority="69" w:unhideWhenUsed="0"/>
-    <w:lsdException w:name="Dark List Accent 1" w:semiHidden="0" w:uiPriority="70" w:unhideWhenUsed="0"/>
-    <w:lsdException w:name="Colorful Shading Accent 1" w:semiHidden="0" w:uiPriority="71" w:unhideWhenUsed="0"/>
-    <w:lsdException w:name="Colorful List Accent 1" w:semiHidden="0" w:uiPriority="72" w:unhideWhenUsed="0"/>
-    <w:lsdException w:name="Colorful Grid Accent 1" w:semiHidden="0" w:uiPriority="73" w:unhideWhenUsed="0"/>
-    <w:lsdException w:name="Light Shading Accent 2" w:semiHidden="0" w:uiPriority="60" w:unhideWhenUsed="0"/>
-    <w:lsdException w:name="Light List Accent 2" w:semiHidden="0" w:uiPriority="61" w:unhideWhenUsed="0"/>
-    <w:lsdException w:name="Light Grid Accent 2" w:semiHidden="0" w:uiPriority="62" w:unhideWhenUsed="0"/>
-    <w:lsdException w:name="Medium Shading 1 Accent 2" w:semiHidden="0" w:uiPriority="63" w:unhideWhenUsed="0"/>
-    <w:lsdException w:name="Medium Shading 2 Accent 2" w:semiHidden="0" w:uiPriority="64" w:unhideWhenUsed="0"/>
-    <w:lsdException w:name="Medium List 1 Accent 2" w:semiHidden="0" w:uiPriority="65" w:unhideWhenUsed="0"/>
-    <w:lsdException w:name="Medium List 2 Accent 2" w:semiHidden="0" w:uiPriority="66" w:unhideWhenUsed="0"/>
-    <w:lsdException w:name="Medium Grid 1 Accent 2" w:semiHidden="0" w:uiPriority="67" w:unhideWhenUsed="0"/>
-    <w:lsdException w:name="Medium Grid 2 Accent 2" w:semiHidden="0" w:uiPriority="68" w:unhideWhenUsed="0"/>
-    <w:lsdException w:name="Medium Grid 3 Accent 2" w:semiHidden="0" w:uiPriority="69" w:unhideWhenUsed="0"/>
-    <w:lsdException w:name="Dark List Accent 2" w:semiHidden="0" w:uiPriority="70" w:unhideWhenUsed="0"/>
-    <w:lsdException w:name="Colorful Shading Accent 2" w:semiHidden="0" w:uiPriority="71" w:unhideWhenUsed="0"/>
-    <w:lsdException w:name="Colorful List Accent 2" w:semiHidden="0" w:uiPriority="72" w:unhideWhenUsed="0"/>
-    <w:lsdException w:name="Colorful Grid Accent 2" w:semiHidden="0" w:uiPriority="73" w:unhideWhenUsed="0"/>
-    <w:lsdException w:name="Light Shading Accent 3" w:semiHidden="0" w:uiPriority="60" w:unhideWhenUsed="0"/>
-    <w:lsdException w:name="Light List Accent 3" w:semiHidden="0" w:uiPriority="61" w:unhideWhenUsed="0"/>
-    <w:lsdException w:name="Light Grid Accent 3" w:semiHidden="0" w:uiPriority="62" w:unhideWhenUsed="0"/>
-    <w:lsdException w:name="Medium Shading 1 Accent 3" w:semiHidden="0" w:uiPriority="63" w:unhideWhenUsed="0"/>
-    <w:lsdException w:name="Medium Shading 2 Accent 3" w:semiHidden="0" w:uiPriority="64" w:unhideWhenUsed="0"/>
-    <w:lsdException w:name="Medium List 1 Accent 3" w:semiHidden="0" w:uiPriority="65" w:unhideWhenUsed="0"/>
-    <w:lsdException w:name="Medium List 2 Accent 3" w:semiHidden="0" w:uiPriority="66" w:unhideWhenUsed="0"/>
-    <w:lsdException w:name="Medium Grid 1 Accent 3" w:semiHidden="0" w:uiPriority="67" w:unhideWhenUsed="0"/>
-    <w:lsdException w:name="Medium Grid 2 Accent 3" w:semiHidden="0" w:uiPriority="68" w:unhideWhenUsed="0"/>
-    <w:lsdException w:name="Medium Grid 3 Accent 3" w:semiHidden="0" w:uiPriority="69" w:unhideWhenUsed="0"/>
-    <w:lsdException w:name="Dark List Accent 3" w:semiHidden="0" w:uiPriority="70" w:unhideWhenUsed="0"/>
-    <w:lsdException w:name="Colorful Shading Accent 3" w:semiHidden="0" w:uiPriority="71" w:unhideWhenUsed="0"/>
-    <w:lsdException w:name="Colorful List Accent 3" w:semiHidden="0" w:uiPriority="72" w:unhideWhenUsed="0"/>
-    <w:lsdException w:name="Colorful Grid Accent 3" w:semiHidden="0" w:uiPriority="73" w:unhideWhenUsed="0"/>
-    <w:lsdException w:name="Light Shading Accent 4" w:semiHidden="0" w:uiPriority="60" w:unhideWhenUsed="0"/>
-    <w:lsdException w:name="Light List Accent 4" w:semiHidden="0" w:uiPriority="61" w:unhideWhenUsed="0"/>
-    <w:lsdException w:name="Light Grid Accent 4" w:semiHidden="0" w:uiPriority="62" w:unhideWhenUsed="0"/>
-    <w:lsdException w:name="Medium Shading 1 Accent 4" w:semiHidden="0" w:uiPriority="63" w:unhideWhenUsed="0"/>
-    <w:lsdException w:name="Medium Shading 2 Accent 4" w:semiHidden="0" w:uiPriority="64" w:unhideWhenUsed="0"/>
-    <w:lsdException w:name="Medium List 1 Accent 4" w:semiHidden="0" w:uiPriority="65" w:unhideWhenUsed="0"/>
-    <w:lsdException w:name="Medium List 2 Accent 4" w:semiHidden="0" w:uiPriority="66" w:unhideWhenUsed="0"/>
-    <w:lsdException w:name="Medium Grid 1 Accent 4" w:semiHidden="0" w:uiPriority="67" w:unhideWhenUsed="0"/>
-    <w:lsdException w:name="Medium Grid 2 Accent 4" w:semiHidden="0" w:uiPriority="68" w:unhideWhenUsed="0"/>
-    <w:lsdException w:name="Medium Grid 3 Accent 4" w:semiHidden="0" w:uiPriority="69" w:unhideWhenUsed="0"/>
-    <w:lsdException w:name="Dark List Accent 4" w:semiHidden="0" w:uiPriority="70" w:unhideWhenUsed="0"/>
-    <w:lsdException w:name="Colorful Shading Accent 4" w:semiHidden="0" w:uiPriority="71" w:unhideWhenUsed="0"/>
-    <w:lsdException w:name="Colorful List Accent 4" w:semiHidden="0" w:uiPriority="72" w:unhideWhenUsed="0"/>
-    <w:lsdException w:name="Colorful Grid Accent 4" w:semiHidden="0" w:uiPriority="73" w:unhideWhenUsed="0"/>
-    <w:lsdException w:name="Light Shading Accent 5" w:semiHidden="0" w:uiPriority="60" w:unhideWhenUsed="0"/>
-    <w:lsdException w:name="Light List Accent 5" w:semiHidden="0" w:uiPriority="61" w:unhideWhenUsed="0"/>
-    <w:lsdException w:name="Light Grid Accent 5" w:semiHidden="0" w:uiPriority="62" w:unhideWhenUsed="0"/>
-    <w:lsdException w:name="Medium Shading 1 Accent 5" w:semiHidden="0" w:uiPriority="63" w:unhideWhenUsed="0"/>
-    <w:lsdException w:name="Medium Shading 2 Accent 5" w:semiHidden="0" w:uiPriority="64" w:unhideWhenUsed="0"/>
-    <w:lsdException w:name="Medium List 1 Accent 5" w:semiHidden="0" w:uiPriority="65" w:unhideWhenUsed="0"/>
-    <w:lsdException w:name="Medium List 2 Accent 5" w:semiHidden="0" w:uiPriority="66" w:unhideWhenUsed="0"/>
-    <w:lsdException w:name="Medium Grid 1 Accent 5" w:semiHidden="0" w:uiPriority="67" w:unhideWhenUsed="0"/>
-    <w:lsdException w:name="Medium Grid 2 Accent 5" w:semiHidden="0" w:uiPriority="68" w:unhideWhenUsed="0"/>
-    <w:lsdException w:name="Medium Grid 3 Accent 5" w:semiHidden="0" w:uiPriority="69" w:unhideWhenUsed="0"/>
-    <w:lsdException w:name="Dark List Accent 5" w:semiHidden="0" w:uiPriority="70" w:unhideWhenUsed="0"/>
-    <w:lsdException w:name="Colorful Shading Accent 5" w:semiHidden="0" w:uiPriority="71" w:unhideWhenUsed="0"/>
-    <w:lsdException w:name="Colorful List Accent 5" w:semiHidden="0" w:uiPriority="72" w:unhideWhenUsed="0"/>
-    <w:lsdException w:name="Colorful Grid Accent 5" w:semiHidden="0" w:uiPriority="73" w:unhideWhenUsed="0"/>
-    <w:lsdException w:name="Light Shading Accent 6" w:semiHidden="0" w:uiPriority="60" w:unhideWhenUsed="0"/>
-    <w:lsdException w:name="Light List Accent 6" w:semiHidden="0" w:uiPriority="61" w:unhideWhenUsed="0"/>
-    <w:lsdException w:name="Light Grid Accent 6" w:semiHidden="0" w:uiPriority="62" w:unhideWhenUsed="0"/>
-    <w:lsdException w:name="Medium Shading 1 Accent 6" w:semiHidden="0" w:uiPriority="63" w:unhideWhenUsed="0"/>
-    <w:lsdException w:name="Medium Shading 2 Accent 6" w:semiHidden="0" w:uiPriority="64" w:unhideWhenUsed="0"/>
-    <w:lsdException w:name="Medium List 1 Accent 6" w:semiHidden="0" w:uiPriority="65" w:unhideWhenUsed="0"/>
-    <w:lsdException w:name="Medium List 2 Accent 6" w:semiHidden="0" w:uiPriority="66" w:unhideWhenUsed="0"/>
-    <w:lsdException w:name="Medium Grid 1 Accent 6" w:semiHidden="0" w:uiPriority="67" w:unhideWhenUsed="0"/>
-    <w:lsdException w:name="Medium Grid 2 Accent 6" w:semiHidden="0" w:uiPriority="68" w:unhideWhenUsed="0"/>
-    <w:lsdException w:name="Medium Grid 3 Accent 6" w:semiHidden="0" w:uiPriority="69" w:unhideWhenUsed="0"/>
-    <w:lsdException w:name="Dark List Accent 6" w:semiHidden="0" w:uiPriority="70" w:unhideWhenUsed="0"/>
-    <w:lsdException w:name="Colorful Shading Accent 6" w:semiHidden="0" w:uiPriority="71" w:unhideWhenUsed="0"/>
-    <w:lsdException w:name="Colorful List Accent 6" w:semiHidden="0" w:uiPriority="72" w:unhideWhenUsed="0"/>
-    <w:lsdException w:name="Colorful Grid Accent 6" w:semiHidden="0" w:uiPriority="73" w:unhideWhenUsed="0"/>
-    <w:lsdException w:name="Subtle Emphasis" w:semiHidden="0" w:uiPriority="19" w:unhideWhenUsed="0" w:qFormat="1"/>
-    <w:lsdException w:name="Intense Emphasis" w:semiHidden="0" w:uiPriority="21" w:unhideWhenUsed="0" w:qFormat="1"/>
-    <w:lsdException w:name="Subtle Reference" w:semiHidden="0" w:uiPriority="31" w:unhideWhenUsed="0" w:qFormat="1"/>
-    <w:lsdException w:name="Intense Reference" w:semiHidden="0" w:uiPriority="32" w:unhideWhenUsed="0" w:qFormat="1"/>
-    <w:lsdException w:name="Book Title" w:semiHidden="0" w:uiPriority="33" w:unhideWhenUsed="0" w:qFormat="1"/>
-    <w:lsdException w:name="Bibliography" w:uiPriority="37"/>
-    <w:lsdException w:name="TOC Heading" w:uiPriority="39" w:qFormat="1"/>
-  </w:latentStyles>
-  <w:style w:type="paragraph" w:default="1" w:styleId="Standard">
-    <w:name w:val="Normal"/>
-    <w:qFormat/>
+  <w:style w:type="paragraph" w:styleId="Kopfzeile">
+    <w:name w:val="header"/>
+    <w:basedOn w:val="Standard"/>
+    <w:link w:val="KopfzeileZchn"/>
+    <w:uiPriority w:val="99"/>
+    <w:unhideWhenUsed/>
+    <w:rsid w:val="009D691A"/>
+    <w:pPr>
+      <w:tabs>
+        <w:tab w:val="center" w:pos="4536"/>
+        <w:tab w:val="right" w:pos="9072"/>
+      </w:tabs>
+      <w:spacing w:after="0" w:line="240" w:lineRule="auto"/>
+    </w:pPr>
+  </w:style>
+  <w:style w:type="character" w:customStyle="1" w:styleId="KopfzeileZchn">
+    <w:name w:val="Kopfzeile Zchn"/>
+    <w:basedOn w:val="Absatz-Standardschriftart"/>
+    <w:link w:val="Kopfzeile"/>
+    <w:uiPriority w:val="99"/>
+    <w:rsid w:val="009D691A"/>
     <w:rPr>
       <w:lang w:val="en-US"/>
     </w:rPr>
   </w:style>
-  <w:style w:type="paragraph" w:styleId="berschrift1">
-    <w:name w:val="heading 1"/>
+  <w:style w:type="paragraph" w:styleId="Fuzeile">
+    <w:name w:val="footer"/>
     <w:basedOn w:val="Standard"/>
-    <w:next w:val="Standard"/>
-    <w:link w:val="berschrift1Zchn"/>
-    <w:uiPriority w:val="9"/>
-    <w:qFormat/>
-    <w:rsid w:val="009B104C"/>
+    <w:link w:val="FuzeileZchn"/>
+    <w:uiPriority w:val="99"/>
+    <w:unhideWhenUsed/>
+    <w:rsid w:val="009D691A"/>
     <w:pPr>
-      <w:keepNext/>
-      <w:keepLines/>
-      <w:spacing w:before="480" w:after="240"/>
-      <w:outlineLvl w:val="0"/>
-    </w:pPr>
-    <w:rPr>
-      <w:rFonts w:asciiTheme="majorHAnsi" w:eastAsiaTheme="majorEastAsia" w:hAnsiTheme="majorHAnsi" w:cstheme="majorBidi"/>
-      <w:b/>
-      <w:bCs/>
-      <w:color w:val="365F91" w:themeColor="accent1" w:themeShade="BF"/>
-      <w:sz w:val="28"/>
-      <w:szCs w:val="28"/>
-    </w:rPr>
-  </w:style>
-  <w:style w:type="paragraph" w:styleId="berschrift2">
-    <w:name w:val="heading 2"/>
-    <w:basedOn w:val="Standard"/>
-    <w:next w:val="Standard"/>
-    <w:link w:val="berschrift2Zchn"/>
-    <w:uiPriority w:val="9"/>
-    <w:unhideWhenUsed/>
-    <w:qFormat/>
-    <w:rsid w:val="006A6CA6"/>
-    <w:pPr>
-      <w:keepNext/>
-      <w:keepLines/>
-      <w:spacing w:before="200" w:after="0"/>
-      <w:outlineLvl w:val="1"/>
-    </w:pPr>
-    <w:rPr>
-      <w:rFonts w:asciiTheme="majorHAnsi" w:eastAsiaTheme="majorEastAsia" w:hAnsiTheme="majorHAnsi" w:cstheme="majorBidi"/>
-      <w:b/>
-      <w:bCs/>
-      <w:color w:val="4F81BD" w:themeColor="accent1"/>
-      <w:sz w:val="26"/>
-      <w:szCs w:val="26"/>
-    </w:rPr>
-  </w:style>
-  <w:style w:type="character" w:default="1" w:styleId="Absatz-Standardschriftart">
-    <w:name w:val="Default Paragraph Font"/>
-    <w:uiPriority w:val="1"/>
-    <w:semiHidden/>
-    <w:unhideWhenUsed/>
-  </w:style>
-  <w:style w:type="table" w:default="1" w:styleId="NormaleTabelle">
-    <w:name w:val="Normal Table"/>
-    <w:uiPriority w:val="99"/>
-    <w:semiHidden/>
-    <w:unhideWhenUsed/>
-    <w:tblPr>
-      <w:tblInd w:w="0" w:type="dxa"/>
-      <w:tblCellMar>
-        <w:top w:w="0" w:type="dxa"/>
-        <w:left w:w="108" w:type="dxa"/>
-        <w:bottom w:w="0" w:type="dxa"/>
-        <w:right w:w="108" w:type="dxa"/>
-      </w:tblCellMar>
-    </w:tblPr>
-  </w:style>
-  <w:style w:type="numbering" w:default="1" w:styleId="KeineListe">
-    <w:name w:val="No List"/>
-    <w:uiPriority w:val="99"/>
-    <w:semiHidden/>
-    <w:unhideWhenUsed/>
-  </w:style>
-  <w:style w:type="paragraph" w:styleId="Titel">
-    <w:name w:val="Title"/>
-    <w:basedOn w:val="Standard"/>
-    <w:next w:val="Standard"/>
-    <w:link w:val="TitelZchn"/>
-    <w:uiPriority w:val="10"/>
-    <w:qFormat/>
-    <w:rsid w:val="00A40B56"/>
-    <w:pPr>
-      <w:pBdr>
-        <w:bottom w:val="single" w:sz="8" w:space="4" w:color="4F81BD" w:themeColor="accent1"/>
-      </w:pBdr>
-      <w:spacing w:after="300" w:line="240" w:lineRule="auto"/>
-      <w:contextualSpacing/>
-    </w:pPr>
-    <w:rPr>
-      <w:rFonts w:asciiTheme="majorHAnsi" w:eastAsiaTheme="majorEastAsia" w:hAnsiTheme="majorHAnsi" w:cstheme="majorBidi"/>
-      <w:color w:val="17365D" w:themeColor="text2" w:themeShade="BF"/>
-      <w:spacing w:val="5"/>
-      <w:kern w:val="28"/>
-      <w:sz w:val="52"/>
-      <w:szCs w:val="52"/>
-    </w:rPr>
-  </w:style>
-  <w:style w:type="character" w:customStyle="1" w:styleId="TitelZchn">
-    <w:name w:val="Titel Zchn"/>
-    <w:basedOn w:val="Absatz-Standardschriftart"/>
-    <w:link w:val="Titel"/>
-    <w:uiPriority w:val="10"/>
-    <w:rsid w:val="00A40B56"/>
-    <w:rPr>
-      <w:rFonts w:asciiTheme="majorHAnsi" w:eastAsiaTheme="majorEastAsia" w:hAnsiTheme="majorHAnsi" w:cstheme="majorBidi"/>
-      <w:color w:val="17365D" w:themeColor="text2" w:themeShade="BF"/>
-      <w:spacing w:val="5"/>
-      <w:kern w:val="28"/>
-      <w:sz w:val="52"/>
-      <w:szCs w:val="52"/>
-      <w:lang w:val="en-US"/>
-    </w:rPr>
-  </w:style>
-  <w:style w:type="character" w:customStyle="1" w:styleId="berschrift1Zchn">
-    <w:name w:val="Überschrift 1 Zchn"/>
-    <w:basedOn w:val="Absatz-Standardschriftart"/>
-    <w:link w:val="berschrift1"/>
-    <w:uiPriority w:val="9"/>
-    <w:rsid w:val="009B104C"/>
-    <w:rPr>
-      <w:rFonts w:asciiTheme="majorHAnsi" w:eastAsiaTheme="majorEastAsia" w:hAnsiTheme="majorHAnsi" w:cstheme="majorBidi"/>
-      <w:b/>
-      <w:bCs/>
-      <w:color w:val="365F91" w:themeColor="accent1" w:themeShade="BF"/>
-      <w:sz w:val="28"/>
-      <w:szCs w:val="28"/>
-      <w:lang w:val="en-US"/>
-    </w:rPr>
-  </w:style>
-  <w:style w:type="paragraph" w:styleId="Listenabsatz">
-    <w:name w:val="List Paragraph"/>
-    <w:basedOn w:val="Standard"/>
-    <w:uiPriority w:val="34"/>
-    <w:qFormat/>
-    <w:rsid w:val="00A40B56"/>
-    <w:pPr>
-      <w:ind w:left="720"/>
-      <w:contextualSpacing/>
+      <w:tabs>
+        <w:tab w:val="center" w:pos="4536"/>
+        <w:tab w:val="right" w:pos="9072"/>
+      </w:tabs>
+      <w:spacing w:after="0" w:line="240" w:lineRule="auto"/>
     </w:pPr>
   </w:style>
-  <w:style w:type="table" w:styleId="Tabellenraster">
-    <w:name w:val="Table Grid"/>
-    <w:basedOn w:val="NormaleTabelle"/>
-    <w:uiPriority w:val="59"/>
-    <w:rsid w:val="009A56CD"/>
-    <w:pPr>
-      <w:spacing w:after="0" w:line="240" w:lineRule="auto"/>
-    </w:pPr>
-    <w:tblPr>
-      <w:tblBorders>
-        <w:top w:val="single" w:sz="4" w:space="0" w:color="auto"/>
-        <w:left w:val="single" w:sz="4" w:space="0" w:color="auto"/>
-        <w:bottom w:val="single" w:sz="4" w:space="0" w:color="auto"/>
-        <w:right w:val="single" w:sz="4" w:space="0" w:color="auto"/>
-        <w:insideH w:val="single" w:sz="4" w:space="0" w:color="auto"/>
-        <w:insideV w:val="single" w:sz="4" w:space="0" w:color="auto"/>
-      </w:tblBorders>
-    </w:tblPr>
-  </w:style>
-  <w:style w:type="table" w:styleId="HelleListe-Akzent1">
-    <w:name w:val="Light List Accent 1"/>
-    <w:basedOn w:val="NormaleTabelle"/>
-    <w:uiPriority w:val="61"/>
-    <w:rsid w:val="007A4AC0"/>
-    <w:pPr>
-      <w:spacing w:after="0" w:line="240" w:lineRule="auto"/>
-    </w:pPr>
-    <w:tblPr>
-      <w:tblStyleRowBandSize w:val="1"/>
-      <w:tblStyleColBandSize w:val="1"/>
-      <w:tblBorders>
-        <w:top w:val="single" w:sz="8" w:space="0" w:color="4F81BD" w:themeColor="accent1"/>
-        <w:left w:val="single" w:sz="8" w:space="0" w:color="4F81BD" w:themeColor="accent1"/>
-        <w:bottom w:val="single" w:sz="8" w:space="0" w:color="4F81BD" w:themeColor="accent1"/>
-        <w:right w:val="single" w:sz="8" w:space="0" w:color="4F81BD" w:themeColor="accent1"/>
-        <w:insideV w:val="single" w:sz="8" w:space="0" w:color="4F81BD" w:themeColor="accent1"/>
-      </w:tblBorders>
-    </w:tblPr>
-    <w:tblStylePr w:type="firstRow">
-      <w:pPr>
-        <w:spacing w:before="0" w:after="0" w:line="240" w:lineRule="auto"/>
-      </w:pPr>
-      <w:rPr>
-        <w:b/>
-        <w:bCs/>
-        <w:color w:val="FFFFFF" w:themeColor="background1"/>
-      </w:rPr>
-      <w:tblPr/>
-      <w:tcPr>
-        <w:shd w:val="clear" w:color="auto" w:fill="4F81BD" w:themeFill="accent1"/>
-      </w:tcPr>
-    </w:tblStylePr>
-    <w:tblStylePr w:type="lastRow">
-      <w:pPr>
-        <w:spacing w:before="0" w:after="0" w:line="240" w:lineRule="auto"/>
-      </w:pPr>
-      <w:rPr>
-        <w:b/>
-        <w:bCs/>
-      </w:rPr>
-      <w:tblPr/>
-      <w:tcPr>
-        <w:tcBorders>
-          <w:top w:val="double" w:sz="6" w:space="0" w:color="4F81BD" w:themeColor="accent1"/>
-          <w:left w:val="single" w:sz="8" w:space="0" w:color="4F81BD" w:themeColor="accent1"/>
-          <w:bottom w:val="single" w:sz="8" w:space="0" w:color="4F81BD" w:themeColor="accent1"/>
-          <w:right w:val="single" w:sz="8" w:space="0" w:color="4F81BD" w:themeColor="accent1"/>
-        </w:tcBorders>
-      </w:tcPr>
-    </w:tblStylePr>
-    <w:tblStylePr w:type="firstCol">
-      <w:rPr>
-        <w:b/>
-        <w:bCs/>
-      </w:rPr>
-    </w:tblStylePr>
-    <w:tblStylePr w:type="lastCol">
-      <w:rPr>
-        <w:b/>
-        <w:bCs/>
-      </w:rPr>
-    </w:tblStylePr>
-    <w:tblStylePr w:type="band1Vert">
-      <w:tblPr/>
-      <w:tcPr>
-        <w:tcBorders>
-          <w:top w:val="single" w:sz="8" w:space="0" w:color="4F81BD" w:themeColor="accent1"/>
-          <w:left w:val="single" w:sz="8" w:space="0" w:color="4F81BD" w:themeColor="accent1"/>
-          <w:bottom w:val="single" w:sz="8" w:space="0" w:color="4F81BD" w:themeColor="accent1"/>
-          <w:right w:val="single" w:sz="8" w:space="0" w:color="4F81BD" w:themeColor="accent1"/>
-        </w:tcBorders>
-      </w:tcPr>
-    </w:tblStylePr>
-    <w:tblStylePr w:type="band1Horz">
-      <w:tblPr/>
-      <w:tcPr>
-        <w:tcBorders>
-          <w:top w:val="single" w:sz="8" w:space="0" w:color="4F81BD" w:themeColor="accent1"/>
-          <w:left w:val="single" w:sz="8" w:space="0" w:color="4F81BD" w:themeColor="accent1"/>
-          <w:bottom w:val="single" w:sz="8" w:space="0" w:color="4F81BD" w:themeColor="accent1"/>
-          <w:right w:val="single" w:sz="8" w:space="0" w:color="4F81BD" w:themeColor="accent1"/>
-        </w:tcBorders>
-      </w:tcPr>
-    </w:tblStylePr>
-  </w:style>
-  <w:style w:type="character" w:customStyle="1" w:styleId="berschrift2Zchn">
-    <w:name w:val="Überschrift 2 Zchn"/>
+  <w:style w:type="character" w:customStyle="1" w:styleId="FuzeileZchn">
+    <w:name w:val="Fußzeile Zchn"/>
     <w:basedOn w:val="Absatz-Standardschriftart"/>
-    <w:link w:val="berschrift2"/>
-    <w:uiPriority w:val="9"/>
-    <w:rsid w:val="006A6CA6"/>
+    <w:link w:val="Fuzeile"/>
+    <w:uiPriority w:val="99"/>
+    <w:rsid w:val="009D691A"/>
     <w:rPr>
-      <w:rFonts w:asciiTheme="majorHAnsi" w:eastAsiaTheme="majorEastAsia" w:hAnsiTheme="majorHAnsi" w:cstheme="majorBidi"/>
-      <w:b/>
-      <w:bCs/>
-      <w:color w:val="4F81BD" w:themeColor="accent1"/>
-      <w:sz w:val="26"/>
-      <w:szCs w:val="26"/>
       <w:lang w:val="en-US"/>
     </w:rPr>
   </w:style>
